--- a/15Puzzle/作成ドキュメント/15パズル総括.docx
+++ b/15Puzzle/作成ドキュメント/15パズル総括.docx
@@ -4,159 +4,3129 @@
   <w:body>
     <w:p>
       <w:pPr>
-        <w:jc w:val="left"/>
-        <w:rPr>
-          <w:rFonts w:hint="eastAsia"/>
+        <w:spacing w:line="0" w:lineRule="atLeast"/>
+        <w:jc w:val="center"/>
+        <w:rPr>
+          <w:rFonts w:asciiTheme="minorEastAsia" w:hAnsiTheme="minorEastAsia"/>
+          <w:sz w:val="32"/>
+          <w:szCs w:val="32"/>
         </w:rPr>
       </w:pPr>
       <w:r>
         <w:rPr>
-          <w:rFonts w:hint="eastAsia"/>
-        </w:rPr>
-        <w:t>&gt;</w:t>
-      </w:r>
-      <w:r>
-        <w:rPr>
-          <w:rFonts w:hint="eastAsia"/>
-        </w:rPr>
-        <w:t>中野さん</w:t>
+          <w:rFonts w:asciiTheme="minorEastAsia" w:hAnsiTheme="minorEastAsia" w:hint="eastAsia"/>
+          <w:sz w:val="32"/>
+          <w:szCs w:val="32"/>
+        </w:rPr>
+        <w:t>15パズル総括</w:t>
       </w:r>
     </w:p>
     <w:p>
       <w:pPr>
-        <w:jc w:val="left"/>
-        <w:rPr>
-          <w:rFonts w:hint="eastAsia"/>
+        <w:spacing w:line="0" w:lineRule="atLeast"/>
+        <w:jc w:val="right"/>
+        <w:rPr>
+          <w:rFonts w:asciiTheme="minorEastAsia" w:hAnsiTheme="minorEastAsia"/>
         </w:rPr>
       </w:pPr>
       <w:r>
         <w:rPr>
-          <w:rFonts w:hint="eastAsia"/>
-        </w:rPr>
-        <w:t>15</w:t>
+          <w:rFonts w:asciiTheme="minorEastAsia" w:hAnsiTheme="minorEastAsia"/>
+        </w:rPr>
+        <w:t>2015/09/24</w:t>
       </w:r>
       <w:r>
         <w:rPr>
-          <w:rFonts w:hint="eastAsia"/>
-        </w:rPr>
-        <w:t>パズルの総括を記述しました。</w:t>
+          <w:rFonts w:asciiTheme="minorEastAsia" w:hAnsiTheme="minorEastAsia" w:hint="eastAsia"/>
+        </w:rPr>
+        <w:t xml:space="preserve"> </w:t>
+      </w:r>
+      <w:r>
+        <w:rPr>
+          <w:rFonts w:asciiTheme="minorEastAsia" w:hAnsiTheme="minorEastAsia" w:hint="eastAsia"/>
+        </w:rPr>
+        <w:t>島津 元気</w:t>
       </w:r>
     </w:p>
     <w:p>
       <w:pPr>
+        <w:widowControl/>
+        <w:spacing w:line="0" w:lineRule="atLeast"/>
+        <w:ind w:left="320" w:hangingChars="100" w:hanging="320"/>
         <w:jc w:val="left"/>
         <w:rPr>
-          <w:rFonts w:hint="eastAsia"/>
+          <w:rFonts w:asciiTheme="minorEastAsia" w:hAnsiTheme="minorEastAsia" w:cs="ＭＳ Ｐゴシック"/>
+          <w:kern w:val="0"/>
+          <w:sz w:val="24"/>
+          <w:szCs w:val="24"/>
         </w:rPr>
       </w:pPr>
       <w:r>
         <w:rPr>
-          <w:rFonts w:hint="eastAsia"/>
-        </w:rPr>
-        <w:t>ご確認の程、宜しくお願いします。</w:t>
+          <w:rFonts w:asciiTheme="minorEastAsia" w:hAnsiTheme="minorEastAsia" w:cs="ＭＳ Ｐゴシック"/>
+          <w:color w:val="000000"/>
+          <w:kern w:val="0"/>
+          <w:sz w:val="32"/>
+          <w:szCs w:val="32"/>
+        </w:rPr>
+        <w:t>【目的】</w:t>
+      </w:r>
+      <w:r>
+        <w:rPr>
+          <w:rFonts w:asciiTheme="minorEastAsia" w:hAnsiTheme="minorEastAsia" w:cs="ＭＳ Ｐゴシック"/>
+          <w:color w:val="000000"/>
+          <w:kern w:val="0"/>
+          <w:sz w:val="24"/>
+          <w:szCs w:val="24"/>
+        </w:rPr>
+        <w:br/>
+        <w:t>15パズルの作業がどれくらいうまくいったかを検討し、そこから現状、課題を分析。課題の対策を考案し、次の作業を効率的に進める。</w:t>
       </w:r>
     </w:p>
     <w:p>
       <w:pPr>
+        <w:widowControl/>
+        <w:spacing w:line="0" w:lineRule="atLeast"/>
         <w:jc w:val="left"/>
         <w:rPr>
-          <w:rFonts w:hint="eastAsia"/>
+          <w:rFonts w:asciiTheme="minorEastAsia" w:hAnsiTheme="minorEastAsia" w:cs="ＭＳ Ｐゴシック"/>
+          <w:color w:val="000000"/>
+          <w:kern w:val="0"/>
+          <w:sz w:val="24"/>
+          <w:szCs w:val="24"/>
         </w:rPr>
       </w:pPr>
     </w:p>
     <w:p>
       <w:pPr>
+        <w:widowControl/>
+        <w:spacing w:line="0" w:lineRule="atLeast"/>
         <w:jc w:val="left"/>
         <w:rPr>
-          <w:rFonts w:hint="eastAsia"/>
+          <w:rFonts w:asciiTheme="minorEastAsia" w:hAnsiTheme="minorEastAsia" w:cs="ＭＳ Ｐゴシック"/>
+          <w:color w:val="000000"/>
+          <w:kern w:val="0"/>
+          <w:sz w:val="32"/>
+          <w:szCs w:val="32"/>
         </w:rPr>
       </w:pPr>
       <w:r>
         <w:rPr>
-          <w:rFonts w:hint="eastAsia"/>
-        </w:rPr>
-        <w:t>【総括】</w:t>
+          <w:rFonts w:asciiTheme="minorEastAsia" w:hAnsiTheme="minorEastAsia" w:cs="ＭＳ Ｐゴシック"/>
+          <w:color w:val="000000"/>
+          <w:kern w:val="0"/>
+          <w:sz w:val="32"/>
+          <w:szCs w:val="32"/>
+        </w:rPr>
+        <w:t>【現状】</w:t>
       </w:r>
     </w:p>
     <w:p>
       <w:pPr>
-        <w:rPr>
-          <w:rFonts w:hint="eastAsia"/>
+        <w:widowControl/>
+        <w:spacing w:line="0" w:lineRule="atLeast"/>
+        <w:ind w:firstLineChars="100" w:firstLine="240"/>
+        <w:jc w:val="left"/>
+        <w:rPr>
+          <w:rFonts w:ascii="ＭＳ 明朝" w:eastAsia="ＭＳ 明朝" w:hAnsi="ＭＳ 明朝" w:cs="ＭＳ 明朝"/>
+          <w:color w:val="000000"/>
+          <w:kern w:val="0"/>
+          <w:sz w:val="24"/>
+          <w:szCs w:val="24"/>
+        </w:rPr>
+      </w:pPr>
+      <w:r>
+        <w:rPr>
+          <w:rFonts w:ascii="ＭＳ 明朝" w:eastAsia="ＭＳ 明朝" w:hAnsi="ＭＳ 明朝" w:cs="ＭＳ 明朝" w:hint="eastAsia"/>
+          <w:color w:val="000000"/>
+          <w:kern w:val="0"/>
+          <w:sz w:val="24"/>
+          <w:szCs w:val="24"/>
+        </w:rPr>
+        <w:t>どのくらいうまくいったか・・・　38％</w:t>
+      </w:r>
+    </w:p>
+    <w:p>
+      <w:pPr>
+        <w:widowControl/>
+        <w:spacing w:line="0" w:lineRule="atLeast"/>
+        <w:ind w:firstLineChars="100" w:firstLine="240"/>
+        <w:jc w:val="left"/>
+        <w:rPr>
+          <w:rFonts w:ascii="ＭＳ 明朝" w:eastAsia="ＭＳ 明朝" w:hAnsi="ＭＳ 明朝" w:cs="ＭＳ 明朝"/>
+          <w:color w:val="000000"/>
+          <w:kern w:val="0"/>
+          <w:sz w:val="24"/>
+          <w:szCs w:val="24"/>
+        </w:rPr>
+      </w:pPr>
+      <w:r>
+        <w:rPr>
+          <w:rFonts w:ascii="ＭＳ 明朝" w:eastAsia="ＭＳ 明朝" w:hAnsi="ＭＳ 明朝" w:cs="ＭＳ 明朝" w:hint="eastAsia"/>
+          <w:color w:val="000000"/>
+          <w:kern w:val="0"/>
+          <w:sz w:val="24"/>
+          <w:szCs w:val="24"/>
+        </w:rPr>
+        <w:t>計算式・・・　8項目終了 / 全21項目 = 0.38095</w:t>
+      </w:r>
+      <w:r>
+        <w:rPr>
+          <w:rFonts w:ascii="ＭＳ 明朝" w:eastAsia="ＭＳ 明朝" w:hAnsi="ＭＳ 明朝" w:cs="ＭＳ 明朝"/>
+          <w:color w:val="000000"/>
+          <w:kern w:val="0"/>
+          <w:sz w:val="24"/>
+          <w:szCs w:val="24"/>
+        </w:rPr>
+        <w:t>..</w:t>
+      </w:r>
+    </w:p>
+    <w:tbl>
+      <w:tblPr>
+        <w:tblStyle w:val="a7"/>
+        <w:tblW w:w="9732" w:type="dxa"/>
+        <w:tblLayout w:type="fixed"/>
+        <w:tblLook w:val="04A0" w:firstRow="1" w:lastRow="0" w:firstColumn="1" w:lastColumn="0" w:noHBand="0" w:noVBand="1"/>
+      </w:tblPr>
+      <w:tblGrid>
+        <w:gridCol w:w="2433"/>
+        <w:gridCol w:w="2433"/>
+        <w:gridCol w:w="2433"/>
+        <w:gridCol w:w="2433"/>
+      </w:tblGrid>
+      <w:tr>
+        <w:trPr>
+          <w:trHeight w:val="209"/>
+        </w:trPr>
+        <w:tc>
+          <w:tcPr>
+            <w:tcW w:w="2433" w:type="dxa"/>
+            <w:noWrap/>
+          </w:tcPr>
+          <w:p>
+            <w:pPr>
+              <w:widowControl/>
+              <w:spacing w:line="0" w:lineRule="atLeast"/>
+              <w:jc w:val="left"/>
+              <w:rPr>
+                <w:rFonts w:ascii="ＭＳ 明朝" w:eastAsia="ＭＳ 明朝" w:hAnsi="ＭＳ 明朝" w:cs="ＭＳ 明朝"/>
+                <w:color w:val="000000"/>
+                <w:kern w:val="0"/>
+                <w:sz w:val="16"/>
+                <w:szCs w:val="16"/>
+              </w:rPr>
+            </w:pPr>
+            <w:r>
+              <w:rPr>
+                <w:rFonts w:ascii="ＭＳ 明朝" w:eastAsia="ＭＳ 明朝" w:hAnsi="ＭＳ 明朝" w:cs="ＭＳ 明朝" w:hint="eastAsia"/>
+                <w:color w:val="000000"/>
+                <w:kern w:val="0"/>
+                <w:sz w:val="16"/>
+                <w:szCs w:val="16"/>
+              </w:rPr>
+              <w:t>タスク大</w:t>
+            </w:r>
+          </w:p>
+        </w:tc>
+        <w:tc>
+          <w:tcPr>
+            <w:tcW w:w="2433" w:type="dxa"/>
+            <w:noWrap/>
+          </w:tcPr>
+          <w:p>
+            <w:pPr>
+              <w:widowControl/>
+              <w:spacing w:line="0" w:lineRule="atLeast"/>
+              <w:jc w:val="left"/>
+              <w:rPr>
+                <w:rFonts w:ascii="ＭＳ 明朝" w:eastAsia="ＭＳ 明朝" w:hAnsi="ＭＳ 明朝" w:cs="ＭＳ 明朝"/>
+                <w:color w:val="000000"/>
+                <w:kern w:val="0"/>
+                <w:sz w:val="16"/>
+                <w:szCs w:val="16"/>
+              </w:rPr>
+            </w:pPr>
+            <w:r>
+              <w:rPr>
+                <w:rFonts w:ascii="ＭＳ 明朝" w:eastAsia="ＭＳ 明朝" w:hAnsi="ＭＳ 明朝" w:cs="ＭＳ 明朝" w:hint="eastAsia"/>
+                <w:color w:val="000000"/>
+                <w:kern w:val="0"/>
+                <w:sz w:val="16"/>
+                <w:szCs w:val="16"/>
+              </w:rPr>
+              <w:t>タスク中</w:t>
+            </w:r>
+          </w:p>
+        </w:tc>
+        <w:tc>
+          <w:tcPr>
+            <w:tcW w:w="2433" w:type="dxa"/>
+            <w:noWrap/>
+          </w:tcPr>
+          <w:p>
+            <w:pPr>
+              <w:widowControl/>
+              <w:spacing w:line="0" w:lineRule="atLeast"/>
+              <w:jc w:val="left"/>
+              <w:rPr>
+                <w:rFonts w:ascii="ＭＳ 明朝" w:eastAsia="ＭＳ 明朝" w:hAnsi="ＭＳ 明朝" w:cs="ＭＳ 明朝"/>
+                <w:color w:val="000000"/>
+                <w:kern w:val="0"/>
+                <w:sz w:val="16"/>
+                <w:szCs w:val="16"/>
+              </w:rPr>
+            </w:pPr>
+            <w:r>
+              <w:rPr>
+                <w:rFonts w:ascii="ＭＳ 明朝" w:eastAsia="ＭＳ 明朝" w:hAnsi="ＭＳ 明朝" w:cs="ＭＳ 明朝" w:hint="eastAsia"/>
+                <w:color w:val="000000"/>
+                <w:kern w:val="0"/>
+                <w:sz w:val="16"/>
+                <w:szCs w:val="16"/>
+              </w:rPr>
+              <w:t>タスク小</w:t>
+            </w:r>
+          </w:p>
+        </w:tc>
+        <w:tc>
+          <w:tcPr>
+            <w:tcW w:w="2433" w:type="dxa"/>
+          </w:tcPr>
+          <w:p>
+            <w:pPr>
+              <w:widowControl/>
+              <w:spacing w:line="0" w:lineRule="atLeast"/>
+              <w:jc w:val="left"/>
+              <w:rPr>
+                <w:rFonts w:ascii="ＭＳ 明朝" w:eastAsia="ＭＳ 明朝" w:hAnsi="ＭＳ 明朝" w:cs="ＭＳ 明朝"/>
+                <w:color w:val="000000"/>
+                <w:kern w:val="0"/>
+                <w:sz w:val="16"/>
+                <w:szCs w:val="16"/>
+              </w:rPr>
+            </w:pPr>
+            <w:r>
+              <w:rPr>
+                <w:rFonts w:ascii="ＭＳ 明朝" w:eastAsia="ＭＳ 明朝" w:hAnsi="ＭＳ 明朝" w:cs="ＭＳ 明朝" w:hint="eastAsia"/>
+                <w:color w:val="000000"/>
+                <w:kern w:val="0"/>
+                <w:sz w:val="16"/>
+                <w:szCs w:val="16"/>
+              </w:rPr>
+              <w:t>タスクが終了したか</w:t>
+            </w:r>
+          </w:p>
+        </w:tc>
+      </w:tr>
+      <w:tr>
+        <w:trPr>
+          <w:trHeight w:val="209"/>
+        </w:trPr>
+        <w:tc>
+          <w:tcPr>
+            <w:tcW w:w="2433" w:type="dxa"/>
+            <w:vMerge w:val="restart"/>
+            <w:noWrap/>
+            <w:hideMark/>
+          </w:tcPr>
+          <w:p>
+            <w:pPr>
+              <w:widowControl/>
+              <w:spacing w:line="0" w:lineRule="atLeast"/>
+              <w:jc w:val="left"/>
+              <w:rPr>
+                <w:rFonts w:ascii="ＭＳ 明朝" w:eastAsia="ＭＳ 明朝" w:hAnsi="ＭＳ 明朝" w:cs="ＭＳ 明朝"/>
+                <w:color w:val="000000"/>
+                <w:kern w:val="0"/>
+                <w:sz w:val="16"/>
+                <w:szCs w:val="16"/>
+              </w:rPr>
+            </w:pPr>
+            <w:r>
+              <w:rPr>
+                <w:rFonts w:ascii="ＭＳ 明朝" w:eastAsia="ＭＳ 明朝" w:hAnsi="ＭＳ 明朝" w:cs="ＭＳ 明朝" w:hint="eastAsia"/>
+                <w:color w:val="000000"/>
+                <w:kern w:val="0"/>
+                <w:sz w:val="16"/>
+                <w:szCs w:val="16"/>
+              </w:rPr>
+              <w:t>説明書</w:t>
+            </w:r>
+          </w:p>
+        </w:tc>
+        <w:tc>
+          <w:tcPr>
+            <w:tcW w:w="2433" w:type="dxa"/>
+            <w:noWrap/>
+            <w:hideMark/>
+          </w:tcPr>
+          <w:p>
+            <w:pPr>
+              <w:widowControl/>
+              <w:spacing w:line="0" w:lineRule="atLeast"/>
+              <w:jc w:val="left"/>
+              <w:rPr>
+                <w:rFonts w:ascii="ＭＳ 明朝" w:eastAsia="ＭＳ 明朝" w:hAnsi="ＭＳ 明朝" w:cs="ＭＳ 明朝"/>
+                <w:color w:val="000000"/>
+                <w:kern w:val="0"/>
+                <w:sz w:val="16"/>
+                <w:szCs w:val="16"/>
+              </w:rPr>
+            </w:pPr>
+            <w:r>
+              <w:rPr>
+                <w:rFonts w:ascii="ＭＳ 明朝" w:eastAsia="ＭＳ 明朝" w:hAnsi="ＭＳ 明朝" w:cs="ＭＳ 明朝" w:hint="eastAsia"/>
+                <w:color w:val="000000"/>
+                <w:kern w:val="0"/>
+                <w:sz w:val="16"/>
+                <w:szCs w:val="16"/>
+              </w:rPr>
+              <w:t>1.</w:t>
+            </w:r>
+            <w:r>
+              <w:rPr>
+                <w:rFonts w:ascii="ＭＳ 明朝" w:eastAsia="ＭＳ 明朝" w:hAnsi="ＭＳ 明朝" w:cs="ＭＳ 明朝" w:hint="eastAsia"/>
+                <w:color w:val="000000"/>
+                <w:kern w:val="0"/>
+                <w:sz w:val="16"/>
+                <w:szCs w:val="16"/>
+              </w:rPr>
+              <w:t>操作説明</w:t>
+            </w:r>
+          </w:p>
+        </w:tc>
+        <w:tc>
+          <w:tcPr>
+            <w:tcW w:w="2433" w:type="dxa"/>
+            <w:noWrap/>
+            <w:hideMark/>
+          </w:tcPr>
+          <w:p>
+            <w:pPr>
+              <w:widowControl/>
+              <w:spacing w:line="0" w:lineRule="atLeast"/>
+              <w:jc w:val="left"/>
+              <w:rPr>
+                <w:rFonts w:ascii="ＭＳ 明朝" w:eastAsia="ＭＳ 明朝" w:hAnsi="ＭＳ 明朝" w:cs="ＭＳ 明朝"/>
+                <w:color w:val="000000"/>
+                <w:kern w:val="0"/>
+                <w:sz w:val="16"/>
+                <w:szCs w:val="16"/>
+              </w:rPr>
+            </w:pPr>
+          </w:p>
+        </w:tc>
+        <w:tc>
+          <w:tcPr>
+            <w:tcW w:w="2433" w:type="dxa"/>
+          </w:tcPr>
+          <w:p>
+            <w:pPr>
+              <w:widowControl/>
+              <w:spacing w:line="0" w:lineRule="atLeast"/>
+              <w:jc w:val="left"/>
+              <w:rPr>
+                <w:rFonts w:ascii="ＭＳ 明朝" w:eastAsia="ＭＳ 明朝" w:hAnsi="ＭＳ 明朝" w:cs="ＭＳ 明朝"/>
+                <w:color w:val="000000"/>
+                <w:kern w:val="0"/>
+                <w:sz w:val="16"/>
+                <w:szCs w:val="16"/>
+              </w:rPr>
+            </w:pPr>
+            <w:r>
+              <w:rPr>
+                <w:rFonts w:ascii="ＭＳ 明朝" w:eastAsia="ＭＳ 明朝" w:hAnsi="ＭＳ 明朝" w:cs="ＭＳ 明朝" w:hint="eastAsia"/>
+                <w:color w:val="000000"/>
+                <w:kern w:val="0"/>
+                <w:sz w:val="16"/>
+                <w:szCs w:val="16"/>
+              </w:rPr>
+              <w:t>○</w:t>
+            </w:r>
+          </w:p>
+        </w:tc>
+      </w:tr>
+      <w:tr>
+        <w:trPr>
+          <w:trHeight w:val="209"/>
+        </w:trPr>
+        <w:tc>
+          <w:tcPr>
+            <w:tcW w:w="2433" w:type="dxa"/>
+            <w:vMerge/>
+            <w:hideMark/>
+          </w:tcPr>
+          <w:p>
+            <w:pPr>
+              <w:widowControl/>
+              <w:spacing w:line="0" w:lineRule="atLeast"/>
+              <w:jc w:val="left"/>
+              <w:rPr>
+                <w:rFonts w:ascii="ＭＳ 明朝" w:eastAsia="ＭＳ 明朝" w:hAnsi="ＭＳ 明朝" w:cs="ＭＳ 明朝"/>
+                <w:color w:val="000000"/>
+                <w:kern w:val="0"/>
+                <w:sz w:val="16"/>
+                <w:szCs w:val="16"/>
+              </w:rPr>
+            </w:pPr>
+          </w:p>
+        </w:tc>
+        <w:tc>
+          <w:tcPr>
+            <w:tcW w:w="2433" w:type="dxa"/>
+            <w:noWrap/>
+            <w:hideMark/>
+          </w:tcPr>
+          <w:p>
+            <w:pPr>
+              <w:widowControl/>
+              <w:spacing w:line="0" w:lineRule="atLeast"/>
+              <w:jc w:val="left"/>
+              <w:rPr>
+                <w:rFonts w:ascii="ＭＳ 明朝" w:eastAsia="ＭＳ 明朝" w:hAnsi="ＭＳ 明朝" w:cs="ＭＳ 明朝"/>
+                <w:color w:val="000000"/>
+                <w:kern w:val="0"/>
+                <w:sz w:val="16"/>
+                <w:szCs w:val="16"/>
+              </w:rPr>
+            </w:pPr>
+            <w:r>
+              <w:rPr>
+                <w:rFonts w:ascii="ＭＳ 明朝" w:eastAsia="ＭＳ 明朝" w:hAnsi="ＭＳ 明朝" w:cs="ＭＳ 明朝" w:hint="eastAsia"/>
+                <w:color w:val="000000"/>
+                <w:kern w:val="0"/>
+                <w:sz w:val="16"/>
+                <w:szCs w:val="16"/>
+              </w:rPr>
+              <w:t>2.</w:t>
+            </w:r>
+            <w:r>
+              <w:rPr>
+                <w:rFonts w:ascii="ＭＳ 明朝" w:eastAsia="ＭＳ 明朝" w:hAnsi="ＭＳ 明朝" w:cs="ＭＳ 明朝" w:hint="eastAsia"/>
+                <w:color w:val="000000"/>
+                <w:kern w:val="0"/>
+                <w:sz w:val="16"/>
+                <w:szCs w:val="16"/>
+              </w:rPr>
+              <w:t>素材出典先</w:t>
+            </w:r>
+          </w:p>
+        </w:tc>
+        <w:tc>
+          <w:tcPr>
+            <w:tcW w:w="2433" w:type="dxa"/>
+            <w:noWrap/>
+            <w:hideMark/>
+          </w:tcPr>
+          <w:p>
+            <w:pPr>
+              <w:widowControl/>
+              <w:spacing w:line="0" w:lineRule="atLeast"/>
+              <w:jc w:val="left"/>
+              <w:rPr>
+                <w:rFonts w:ascii="ＭＳ 明朝" w:eastAsia="ＭＳ 明朝" w:hAnsi="ＭＳ 明朝" w:cs="ＭＳ 明朝"/>
+                <w:color w:val="000000"/>
+                <w:kern w:val="0"/>
+                <w:sz w:val="16"/>
+                <w:szCs w:val="16"/>
+              </w:rPr>
+            </w:pPr>
+          </w:p>
+        </w:tc>
+        <w:tc>
+          <w:tcPr>
+            <w:tcW w:w="2433" w:type="dxa"/>
+          </w:tcPr>
+          <w:p>
+            <w:pPr>
+              <w:widowControl/>
+              <w:spacing w:line="0" w:lineRule="atLeast"/>
+              <w:jc w:val="left"/>
+              <w:rPr>
+                <w:rFonts w:ascii="ＭＳ 明朝" w:eastAsia="ＭＳ 明朝" w:hAnsi="ＭＳ 明朝" w:cs="ＭＳ 明朝"/>
+                <w:color w:val="000000"/>
+                <w:kern w:val="0"/>
+                <w:sz w:val="16"/>
+                <w:szCs w:val="16"/>
+              </w:rPr>
+            </w:pPr>
+            <w:r>
+              <w:rPr>
+                <w:rFonts w:ascii="ＭＳ 明朝" w:eastAsia="ＭＳ 明朝" w:hAnsi="ＭＳ 明朝" w:cs="ＭＳ 明朝" w:hint="eastAsia"/>
+                <w:color w:val="000000"/>
+                <w:kern w:val="0"/>
+                <w:sz w:val="16"/>
+                <w:szCs w:val="16"/>
+              </w:rPr>
+              <w:t>○</w:t>
+            </w:r>
+          </w:p>
+        </w:tc>
+      </w:tr>
+      <w:tr>
+        <w:trPr>
+          <w:trHeight w:val="209"/>
+        </w:trPr>
+        <w:tc>
+          <w:tcPr>
+            <w:tcW w:w="2433" w:type="dxa"/>
+            <w:vMerge/>
+            <w:hideMark/>
+          </w:tcPr>
+          <w:p>
+            <w:pPr>
+              <w:widowControl/>
+              <w:spacing w:line="0" w:lineRule="atLeast"/>
+              <w:jc w:val="left"/>
+              <w:rPr>
+                <w:rFonts w:ascii="ＭＳ 明朝" w:eastAsia="ＭＳ 明朝" w:hAnsi="ＭＳ 明朝" w:cs="ＭＳ 明朝"/>
+                <w:color w:val="000000"/>
+                <w:kern w:val="0"/>
+                <w:sz w:val="16"/>
+                <w:szCs w:val="16"/>
+              </w:rPr>
+            </w:pPr>
+          </w:p>
+        </w:tc>
+        <w:tc>
+          <w:tcPr>
+            <w:tcW w:w="2433" w:type="dxa"/>
+            <w:noWrap/>
+            <w:hideMark/>
+          </w:tcPr>
+          <w:p>
+            <w:pPr>
+              <w:widowControl/>
+              <w:spacing w:line="0" w:lineRule="atLeast"/>
+              <w:jc w:val="left"/>
+              <w:rPr>
+                <w:rFonts w:ascii="ＭＳ 明朝" w:eastAsia="ＭＳ 明朝" w:hAnsi="ＭＳ 明朝" w:cs="ＭＳ 明朝"/>
+                <w:color w:val="000000"/>
+                <w:kern w:val="0"/>
+                <w:sz w:val="16"/>
+                <w:szCs w:val="16"/>
+              </w:rPr>
+            </w:pPr>
+            <w:r>
+              <w:rPr>
+                <w:rFonts w:ascii="ＭＳ 明朝" w:eastAsia="ＭＳ 明朝" w:hAnsi="ＭＳ 明朝" w:cs="ＭＳ 明朝" w:hint="eastAsia"/>
+                <w:color w:val="000000"/>
+                <w:kern w:val="0"/>
+                <w:sz w:val="16"/>
+                <w:szCs w:val="16"/>
+              </w:rPr>
+              <w:t>3.</w:t>
+            </w:r>
+            <w:r>
+              <w:rPr>
+                <w:rFonts w:ascii="ＭＳ 明朝" w:eastAsia="ＭＳ 明朝" w:hAnsi="ＭＳ 明朝" w:cs="ＭＳ 明朝" w:hint="eastAsia"/>
+                <w:color w:val="000000"/>
+                <w:kern w:val="0"/>
+                <w:sz w:val="16"/>
+                <w:szCs w:val="16"/>
+              </w:rPr>
+              <w:t>参考書籍、サイト</w:t>
+            </w:r>
+          </w:p>
+        </w:tc>
+        <w:tc>
+          <w:tcPr>
+            <w:tcW w:w="2433" w:type="dxa"/>
+            <w:noWrap/>
+            <w:hideMark/>
+          </w:tcPr>
+          <w:p>
+            <w:pPr>
+              <w:widowControl/>
+              <w:spacing w:line="0" w:lineRule="atLeast"/>
+              <w:jc w:val="left"/>
+              <w:rPr>
+                <w:rFonts w:ascii="ＭＳ 明朝" w:eastAsia="ＭＳ 明朝" w:hAnsi="ＭＳ 明朝" w:cs="ＭＳ 明朝"/>
+                <w:color w:val="000000"/>
+                <w:kern w:val="0"/>
+                <w:sz w:val="16"/>
+                <w:szCs w:val="16"/>
+              </w:rPr>
+            </w:pPr>
+          </w:p>
+        </w:tc>
+        <w:tc>
+          <w:tcPr>
+            <w:tcW w:w="2433" w:type="dxa"/>
+          </w:tcPr>
+          <w:p>
+            <w:pPr>
+              <w:widowControl/>
+              <w:spacing w:line="0" w:lineRule="atLeast"/>
+              <w:jc w:val="left"/>
+              <w:rPr>
+                <w:rFonts w:ascii="ＭＳ 明朝" w:eastAsia="ＭＳ 明朝" w:hAnsi="ＭＳ 明朝" w:cs="ＭＳ 明朝"/>
+                <w:color w:val="000000"/>
+                <w:kern w:val="0"/>
+                <w:sz w:val="16"/>
+                <w:szCs w:val="16"/>
+              </w:rPr>
+            </w:pPr>
+            <w:r>
+              <w:rPr>
+                <w:rFonts w:ascii="ＭＳ 明朝" w:eastAsia="ＭＳ 明朝" w:hAnsi="ＭＳ 明朝" w:cs="ＭＳ 明朝" w:hint="eastAsia"/>
+                <w:color w:val="000000"/>
+                <w:kern w:val="0"/>
+                <w:sz w:val="16"/>
+                <w:szCs w:val="16"/>
+              </w:rPr>
+              <w:t>○</w:t>
+            </w:r>
+          </w:p>
+        </w:tc>
+      </w:tr>
+      <w:tr>
+        <w:trPr>
+          <w:trHeight w:val="209"/>
+        </w:trPr>
+        <w:tc>
+          <w:tcPr>
+            <w:tcW w:w="2433" w:type="dxa"/>
+            <w:vMerge/>
+            <w:hideMark/>
+          </w:tcPr>
+          <w:p>
+            <w:pPr>
+              <w:widowControl/>
+              <w:spacing w:line="0" w:lineRule="atLeast"/>
+              <w:jc w:val="left"/>
+              <w:rPr>
+                <w:rFonts w:ascii="ＭＳ 明朝" w:eastAsia="ＭＳ 明朝" w:hAnsi="ＭＳ 明朝" w:cs="ＭＳ 明朝"/>
+                <w:color w:val="000000"/>
+                <w:kern w:val="0"/>
+                <w:sz w:val="16"/>
+                <w:szCs w:val="16"/>
+              </w:rPr>
+            </w:pPr>
+          </w:p>
+        </w:tc>
+        <w:tc>
+          <w:tcPr>
+            <w:tcW w:w="2433" w:type="dxa"/>
+            <w:noWrap/>
+            <w:hideMark/>
+          </w:tcPr>
+          <w:p>
+            <w:pPr>
+              <w:widowControl/>
+              <w:spacing w:line="0" w:lineRule="atLeast"/>
+              <w:jc w:val="left"/>
+              <w:rPr>
+                <w:rFonts w:ascii="ＭＳ 明朝" w:eastAsia="ＭＳ 明朝" w:hAnsi="ＭＳ 明朝" w:cs="ＭＳ 明朝"/>
+                <w:color w:val="000000"/>
+                <w:kern w:val="0"/>
+                <w:sz w:val="16"/>
+                <w:szCs w:val="16"/>
+              </w:rPr>
+            </w:pPr>
+            <w:r>
+              <w:rPr>
+                <w:rFonts w:ascii="ＭＳ 明朝" w:eastAsia="ＭＳ 明朝" w:hAnsi="ＭＳ 明朝" w:cs="ＭＳ 明朝" w:hint="eastAsia"/>
+                <w:color w:val="000000"/>
+                <w:kern w:val="0"/>
+                <w:sz w:val="16"/>
+                <w:szCs w:val="16"/>
+              </w:rPr>
+              <w:t>4.</w:t>
+            </w:r>
+            <w:r>
+              <w:rPr>
+                <w:rFonts w:ascii="ＭＳ 明朝" w:eastAsia="ＭＳ 明朝" w:hAnsi="ＭＳ 明朝" w:cs="ＭＳ 明朝" w:hint="eastAsia"/>
+                <w:color w:val="000000"/>
+                <w:kern w:val="0"/>
+                <w:sz w:val="16"/>
+                <w:szCs w:val="16"/>
+              </w:rPr>
+              <w:t>既知バグ、未実装箇所</w:t>
+            </w:r>
+          </w:p>
+        </w:tc>
+        <w:tc>
+          <w:tcPr>
+            <w:tcW w:w="2433" w:type="dxa"/>
+            <w:noWrap/>
+            <w:hideMark/>
+          </w:tcPr>
+          <w:p>
+            <w:pPr>
+              <w:widowControl/>
+              <w:spacing w:line="0" w:lineRule="atLeast"/>
+              <w:jc w:val="left"/>
+              <w:rPr>
+                <w:rFonts w:ascii="ＭＳ 明朝" w:eastAsia="ＭＳ 明朝" w:hAnsi="ＭＳ 明朝" w:cs="ＭＳ 明朝"/>
+                <w:color w:val="000000"/>
+                <w:kern w:val="0"/>
+                <w:sz w:val="16"/>
+                <w:szCs w:val="16"/>
+              </w:rPr>
+            </w:pPr>
+          </w:p>
+        </w:tc>
+        <w:tc>
+          <w:tcPr>
+            <w:tcW w:w="2433" w:type="dxa"/>
+          </w:tcPr>
+          <w:p>
+            <w:pPr>
+              <w:widowControl/>
+              <w:spacing w:line="0" w:lineRule="atLeast"/>
+              <w:jc w:val="left"/>
+              <w:rPr>
+                <w:rFonts w:ascii="ＭＳ 明朝" w:eastAsia="ＭＳ 明朝" w:hAnsi="ＭＳ 明朝" w:cs="ＭＳ 明朝"/>
+                <w:color w:val="000000"/>
+                <w:kern w:val="0"/>
+                <w:sz w:val="16"/>
+                <w:szCs w:val="16"/>
+              </w:rPr>
+            </w:pPr>
+            <w:r>
+              <w:rPr>
+                <w:rFonts w:ascii="ＭＳ 明朝" w:eastAsia="ＭＳ 明朝" w:hAnsi="ＭＳ 明朝" w:cs="ＭＳ 明朝" w:hint="eastAsia"/>
+                <w:color w:val="000000"/>
+                <w:kern w:val="0"/>
+                <w:sz w:val="16"/>
+                <w:szCs w:val="16"/>
+              </w:rPr>
+              <w:t>○</w:t>
+            </w:r>
+          </w:p>
+        </w:tc>
+      </w:tr>
+      <w:tr>
+        <w:trPr>
+          <w:trHeight w:val="209"/>
+        </w:trPr>
+        <w:tc>
+          <w:tcPr>
+            <w:tcW w:w="2433" w:type="dxa"/>
+            <w:vMerge w:val="restart"/>
+            <w:noWrap/>
+            <w:hideMark/>
+          </w:tcPr>
+          <w:p>
+            <w:pPr>
+              <w:widowControl/>
+              <w:spacing w:line="0" w:lineRule="atLeast"/>
+              <w:jc w:val="left"/>
+              <w:rPr>
+                <w:rFonts w:ascii="ＭＳ 明朝" w:eastAsia="ＭＳ 明朝" w:hAnsi="ＭＳ 明朝" w:cs="ＭＳ 明朝"/>
+                <w:color w:val="000000"/>
+                <w:kern w:val="0"/>
+                <w:sz w:val="16"/>
+                <w:szCs w:val="16"/>
+              </w:rPr>
+            </w:pPr>
+            <w:r>
+              <w:rPr>
+                <w:rFonts w:ascii="ＭＳ 明朝" w:eastAsia="ＭＳ 明朝" w:hAnsi="ＭＳ 明朝" w:cs="ＭＳ 明朝" w:hint="eastAsia"/>
+                <w:color w:val="000000"/>
+                <w:kern w:val="0"/>
+                <w:sz w:val="16"/>
+                <w:szCs w:val="16"/>
+              </w:rPr>
+              <w:t>ゲーム制作</w:t>
+            </w:r>
+          </w:p>
+        </w:tc>
+        <w:tc>
+          <w:tcPr>
+            <w:tcW w:w="2433" w:type="dxa"/>
+            <w:vMerge w:val="restart"/>
+            <w:noWrap/>
+            <w:hideMark/>
+          </w:tcPr>
+          <w:p>
+            <w:pPr>
+              <w:widowControl/>
+              <w:spacing w:line="0" w:lineRule="atLeast"/>
+              <w:jc w:val="left"/>
+              <w:rPr>
+                <w:rFonts w:ascii="ＭＳ 明朝" w:eastAsia="ＭＳ 明朝" w:hAnsi="ＭＳ 明朝" w:cs="ＭＳ 明朝"/>
+                <w:color w:val="000000"/>
+                <w:kern w:val="0"/>
+                <w:sz w:val="16"/>
+                <w:szCs w:val="16"/>
+              </w:rPr>
+            </w:pPr>
+            <w:r>
+              <w:rPr>
+                <w:rFonts w:ascii="ＭＳ 明朝" w:eastAsia="ＭＳ 明朝" w:hAnsi="ＭＳ 明朝" w:cs="ＭＳ 明朝" w:hint="eastAsia"/>
+                <w:color w:val="000000"/>
+                <w:kern w:val="0"/>
+                <w:sz w:val="16"/>
+                <w:szCs w:val="16"/>
+              </w:rPr>
+              <w:t>ゲームルールの作成</w:t>
+            </w:r>
+          </w:p>
+        </w:tc>
+        <w:tc>
+          <w:tcPr>
+            <w:tcW w:w="2433" w:type="dxa"/>
+            <w:noWrap/>
+            <w:hideMark/>
+          </w:tcPr>
+          <w:p>
+            <w:pPr>
+              <w:widowControl/>
+              <w:spacing w:line="0" w:lineRule="atLeast"/>
+              <w:jc w:val="left"/>
+              <w:rPr>
+                <w:rFonts w:ascii="ＭＳ 明朝" w:eastAsia="ＭＳ 明朝" w:hAnsi="ＭＳ 明朝" w:cs="ＭＳ 明朝"/>
+                <w:color w:val="000000"/>
+                <w:kern w:val="0"/>
+                <w:sz w:val="16"/>
+                <w:szCs w:val="16"/>
+              </w:rPr>
+            </w:pPr>
+            <w:r>
+              <w:rPr>
+                <w:rFonts w:ascii="ＭＳ 明朝" w:eastAsia="ＭＳ 明朝" w:hAnsi="ＭＳ 明朝" w:cs="ＭＳ 明朝" w:hint="eastAsia"/>
+                <w:color w:val="000000"/>
+                <w:kern w:val="0"/>
+                <w:sz w:val="16"/>
+                <w:szCs w:val="16"/>
+              </w:rPr>
+              <w:t>5.</w:t>
+            </w:r>
+            <w:r>
+              <w:rPr>
+                <w:rFonts w:ascii="ＭＳ 明朝" w:eastAsia="ＭＳ 明朝" w:hAnsi="ＭＳ 明朝" w:cs="ＭＳ 明朝" w:hint="eastAsia"/>
+                <w:color w:val="000000"/>
+                <w:kern w:val="0"/>
+                <w:sz w:val="16"/>
+                <w:szCs w:val="16"/>
+              </w:rPr>
+              <w:t>パズル版作成</w:t>
+            </w:r>
+          </w:p>
+        </w:tc>
+        <w:tc>
+          <w:tcPr>
+            <w:tcW w:w="2433" w:type="dxa"/>
+          </w:tcPr>
+          <w:p>
+            <w:pPr>
+              <w:widowControl/>
+              <w:spacing w:line="0" w:lineRule="atLeast"/>
+              <w:jc w:val="left"/>
+              <w:rPr>
+                <w:rFonts w:ascii="ＭＳ 明朝" w:eastAsia="ＭＳ 明朝" w:hAnsi="ＭＳ 明朝" w:cs="ＭＳ 明朝"/>
+                <w:color w:val="000000"/>
+                <w:kern w:val="0"/>
+                <w:sz w:val="16"/>
+                <w:szCs w:val="16"/>
+              </w:rPr>
+            </w:pPr>
+            <w:r>
+              <w:rPr>
+                <w:rFonts w:ascii="ＭＳ 明朝" w:eastAsia="ＭＳ 明朝" w:hAnsi="ＭＳ 明朝" w:cs="ＭＳ 明朝" w:hint="eastAsia"/>
+                <w:color w:val="000000"/>
+                <w:kern w:val="0"/>
+                <w:sz w:val="16"/>
+                <w:szCs w:val="16"/>
+              </w:rPr>
+              <w:t>○</w:t>
+            </w:r>
+          </w:p>
+        </w:tc>
+      </w:tr>
+      <w:tr>
+        <w:trPr>
+          <w:trHeight w:val="209"/>
+        </w:trPr>
+        <w:tc>
+          <w:tcPr>
+            <w:tcW w:w="2433" w:type="dxa"/>
+            <w:vMerge/>
+            <w:hideMark/>
+          </w:tcPr>
+          <w:p>
+            <w:pPr>
+              <w:widowControl/>
+              <w:spacing w:line="0" w:lineRule="atLeast"/>
+              <w:jc w:val="left"/>
+              <w:rPr>
+                <w:rFonts w:ascii="ＭＳ 明朝" w:eastAsia="ＭＳ 明朝" w:hAnsi="ＭＳ 明朝" w:cs="ＭＳ 明朝"/>
+                <w:color w:val="000000"/>
+                <w:kern w:val="0"/>
+                <w:sz w:val="16"/>
+                <w:szCs w:val="16"/>
+              </w:rPr>
+            </w:pPr>
+          </w:p>
+        </w:tc>
+        <w:tc>
+          <w:tcPr>
+            <w:tcW w:w="2433" w:type="dxa"/>
+            <w:vMerge/>
+            <w:hideMark/>
+          </w:tcPr>
+          <w:p>
+            <w:pPr>
+              <w:widowControl/>
+              <w:spacing w:line="0" w:lineRule="atLeast"/>
+              <w:jc w:val="left"/>
+              <w:rPr>
+                <w:rFonts w:ascii="ＭＳ 明朝" w:eastAsia="ＭＳ 明朝" w:hAnsi="ＭＳ 明朝" w:cs="ＭＳ 明朝"/>
+                <w:color w:val="000000"/>
+                <w:kern w:val="0"/>
+                <w:sz w:val="16"/>
+                <w:szCs w:val="16"/>
+              </w:rPr>
+            </w:pPr>
+          </w:p>
+        </w:tc>
+        <w:tc>
+          <w:tcPr>
+            <w:tcW w:w="2433" w:type="dxa"/>
+            <w:noWrap/>
+            <w:hideMark/>
+          </w:tcPr>
+          <w:p>
+            <w:pPr>
+              <w:widowControl/>
+              <w:spacing w:line="0" w:lineRule="atLeast"/>
+              <w:jc w:val="left"/>
+              <w:rPr>
+                <w:rFonts w:ascii="ＭＳ 明朝" w:eastAsia="ＭＳ 明朝" w:hAnsi="ＭＳ 明朝" w:cs="ＭＳ 明朝"/>
+                <w:color w:val="000000"/>
+                <w:kern w:val="0"/>
+                <w:sz w:val="16"/>
+                <w:szCs w:val="16"/>
+              </w:rPr>
+            </w:pPr>
+            <w:r>
+              <w:rPr>
+                <w:rFonts w:ascii="ＭＳ 明朝" w:eastAsia="ＭＳ 明朝" w:hAnsi="ＭＳ 明朝" w:cs="ＭＳ 明朝" w:hint="eastAsia"/>
+                <w:color w:val="000000"/>
+                <w:kern w:val="0"/>
+                <w:sz w:val="16"/>
+                <w:szCs w:val="16"/>
+              </w:rPr>
+              <w:t>6.</w:t>
+            </w:r>
+            <w:r>
+              <w:rPr>
+                <w:rFonts w:ascii="ＭＳ 明朝" w:eastAsia="ＭＳ 明朝" w:hAnsi="ＭＳ 明朝" w:cs="ＭＳ 明朝" w:hint="eastAsia"/>
+                <w:color w:val="000000"/>
+                <w:kern w:val="0"/>
+                <w:sz w:val="16"/>
+                <w:szCs w:val="16"/>
+              </w:rPr>
+              <w:t>ピース移動</w:t>
+            </w:r>
+          </w:p>
+        </w:tc>
+        <w:tc>
+          <w:tcPr>
+            <w:tcW w:w="2433" w:type="dxa"/>
+          </w:tcPr>
+          <w:p>
+            <w:pPr>
+              <w:widowControl/>
+              <w:spacing w:line="0" w:lineRule="atLeast"/>
+              <w:jc w:val="left"/>
+              <w:rPr>
+                <w:rFonts w:ascii="ＭＳ 明朝" w:eastAsia="ＭＳ 明朝" w:hAnsi="ＭＳ 明朝" w:cs="ＭＳ 明朝"/>
+                <w:color w:val="000000"/>
+                <w:kern w:val="0"/>
+                <w:sz w:val="16"/>
+                <w:szCs w:val="16"/>
+              </w:rPr>
+            </w:pPr>
+            <w:r>
+              <w:rPr>
+                <w:rFonts w:ascii="ＭＳ 明朝" w:eastAsia="ＭＳ 明朝" w:hAnsi="ＭＳ 明朝" w:cs="ＭＳ 明朝" w:hint="eastAsia"/>
+                <w:color w:val="000000"/>
+                <w:kern w:val="0"/>
+                <w:sz w:val="16"/>
+                <w:szCs w:val="16"/>
+              </w:rPr>
+              <w:t>○</w:t>
+            </w:r>
+          </w:p>
+        </w:tc>
+      </w:tr>
+      <w:tr>
+        <w:trPr>
+          <w:trHeight w:val="209"/>
+        </w:trPr>
+        <w:tc>
+          <w:tcPr>
+            <w:tcW w:w="2433" w:type="dxa"/>
+            <w:vMerge/>
+            <w:hideMark/>
+          </w:tcPr>
+          <w:p>
+            <w:pPr>
+              <w:widowControl/>
+              <w:spacing w:line="0" w:lineRule="atLeast"/>
+              <w:jc w:val="left"/>
+              <w:rPr>
+                <w:rFonts w:ascii="ＭＳ 明朝" w:eastAsia="ＭＳ 明朝" w:hAnsi="ＭＳ 明朝" w:cs="ＭＳ 明朝"/>
+                <w:color w:val="000000"/>
+                <w:kern w:val="0"/>
+                <w:sz w:val="16"/>
+                <w:szCs w:val="16"/>
+              </w:rPr>
+            </w:pPr>
+          </w:p>
+        </w:tc>
+        <w:tc>
+          <w:tcPr>
+            <w:tcW w:w="2433" w:type="dxa"/>
+            <w:vMerge/>
+            <w:hideMark/>
+          </w:tcPr>
+          <w:p>
+            <w:pPr>
+              <w:widowControl/>
+              <w:spacing w:line="0" w:lineRule="atLeast"/>
+              <w:jc w:val="left"/>
+              <w:rPr>
+                <w:rFonts w:ascii="ＭＳ 明朝" w:eastAsia="ＭＳ 明朝" w:hAnsi="ＭＳ 明朝" w:cs="ＭＳ 明朝"/>
+                <w:color w:val="000000"/>
+                <w:kern w:val="0"/>
+                <w:sz w:val="16"/>
+                <w:szCs w:val="16"/>
+              </w:rPr>
+            </w:pPr>
+          </w:p>
+        </w:tc>
+        <w:tc>
+          <w:tcPr>
+            <w:tcW w:w="2433" w:type="dxa"/>
+            <w:hideMark/>
+          </w:tcPr>
+          <w:p>
+            <w:pPr>
+              <w:widowControl/>
+              <w:spacing w:line="0" w:lineRule="atLeast"/>
+              <w:jc w:val="left"/>
+              <w:rPr>
+                <w:rFonts w:ascii="ＭＳ 明朝" w:eastAsia="ＭＳ 明朝" w:hAnsi="ＭＳ 明朝" w:cs="ＭＳ 明朝"/>
+                <w:color w:val="000000"/>
+                <w:kern w:val="0"/>
+                <w:sz w:val="16"/>
+                <w:szCs w:val="16"/>
+              </w:rPr>
+            </w:pPr>
+            <w:r>
+              <w:rPr>
+                <w:rFonts w:ascii="ＭＳ 明朝" w:eastAsia="ＭＳ 明朝" w:hAnsi="ＭＳ 明朝" w:cs="ＭＳ 明朝" w:hint="eastAsia"/>
+                <w:color w:val="000000"/>
+                <w:kern w:val="0"/>
+                <w:sz w:val="16"/>
+                <w:szCs w:val="16"/>
+              </w:rPr>
+              <w:t>7.ピース移動先の限定</w:t>
+            </w:r>
+          </w:p>
+        </w:tc>
+        <w:tc>
+          <w:tcPr>
+            <w:tcW w:w="2433" w:type="dxa"/>
+          </w:tcPr>
+          <w:p>
+            <w:pPr>
+              <w:widowControl/>
+              <w:spacing w:line="0" w:lineRule="atLeast"/>
+              <w:jc w:val="left"/>
+              <w:rPr>
+                <w:rFonts w:ascii="ＭＳ 明朝" w:eastAsia="ＭＳ 明朝" w:hAnsi="ＭＳ 明朝" w:cs="ＭＳ 明朝"/>
+                <w:color w:val="000000"/>
+                <w:kern w:val="0"/>
+                <w:sz w:val="16"/>
+                <w:szCs w:val="16"/>
+              </w:rPr>
+            </w:pPr>
+            <w:r>
+              <w:rPr>
+                <w:rFonts w:ascii="ＭＳ 明朝" w:eastAsia="ＭＳ 明朝" w:hAnsi="ＭＳ 明朝" w:cs="ＭＳ 明朝" w:hint="eastAsia"/>
+                <w:color w:val="000000"/>
+                <w:kern w:val="0"/>
+                <w:sz w:val="16"/>
+                <w:szCs w:val="16"/>
+              </w:rPr>
+              <w:t>×</w:t>
+            </w:r>
+          </w:p>
+        </w:tc>
+      </w:tr>
+      <w:tr>
+        <w:trPr>
+          <w:trHeight w:val="209"/>
+        </w:trPr>
+        <w:tc>
+          <w:tcPr>
+            <w:tcW w:w="2433" w:type="dxa"/>
+            <w:vMerge/>
+            <w:hideMark/>
+          </w:tcPr>
+          <w:p>
+            <w:pPr>
+              <w:widowControl/>
+              <w:spacing w:line="0" w:lineRule="atLeast"/>
+              <w:jc w:val="left"/>
+              <w:rPr>
+                <w:rFonts w:ascii="ＭＳ 明朝" w:eastAsia="ＭＳ 明朝" w:hAnsi="ＭＳ 明朝" w:cs="ＭＳ 明朝"/>
+                <w:color w:val="000000"/>
+                <w:kern w:val="0"/>
+                <w:sz w:val="16"/>
+                <w:szCs w:val="16"/>
+              </w:rPr>
+            </w:pPr>
+          </w:p>
+        </w:tc>
+        <w:tc>
+          <w:tcPr>
+            <w:tcW w:w="2433" w:type="dxa"/>
+            <w:vMerge/>
+            <w:hideMark/>
+          </w:tcPr>
+          <w:p>
+            <w:pPr>
+              <w:widowControl/>
+              <w:spacing w:line="0" w:lineRule="atLeast"/>
+              <w:jc w:val="left"/>
+              <w:rPr>
+                <w:rFonts w:ascii="ＭＳ 明朝" w:eastAsia="ＭＳ 明朝" w:hAnsi="ＭＳ 明朝" w:cs="ＭＳ 明朝"/>
+                <w:color w:val="000000"/>
+                <w:kern w:val="0"/>
+                <w:sz w:val="16"/>
+                <w:szCs w:val="16"/>
+              </w:rPr>
+            </w:pPr>
+          </w:p>
+        </w:tc>
+        <w:tc>
+          <w:tcPr>
+            <w:tcW w:w="2433" w:type="dxa"/>
+            <w:noWrap/>
+            <w:hideMark/>
+          </w:tcPr>
+          <w:p>
+            <w:pPr>
+              <w:widowControl/>
+              <w:spacing w:line="0" w:lineRule="atLeast"/>
+              <w:jc w:val="left"/>
+              <w:rPr>
+                <w:rFonts w:ascii="ＭＳ 明朝" w:eastAsia="ＭＳ 明朝" w:hAnsi="ＭＳ 明朝" w:cs="ＭＳ 明朝"/>
+                <w:color w:val="000000"/>
+                <w:kern w:val="0"/>
+                <w:sz w:val="16"/>
+                <w:szCs w:val="16"/>
+              </w:rPr>
+            </w:pPr>
+            <w:r>
+              <w:rPr>
+                <w:rFonts w:ascii="ＭＳ 明朝" w:eastAsia="ＭＳ 明朝" w:hAnsi="ＭＳ 明朝" w:cs="ＭＳ 明朝" w:hint="eastAsia"/>
+                <w:color w:val="000000"/>
+                <w:kern w:val="0"/>
+                <w:sz w:val="16"/>
+                <w:szCs w:val="16"/>
+              </w:rPr>
+              <w:t>8.</w:t>
+            </w:r>
+            <w:r>
+              <w:rPr>
+                <w:rFonts w:ascii="ＭＳ 明朝" w:eastAsia="ＭＳ 明朝" w:hAnsi="ＭＳ 明朝" w:cs="ＭＳ 明朝" w:hint="eastAsia"/>
+                <w:color w:val="000000"/>
+                <w:kern w:val="0"/>
+                <w:sz w:val="16"/>
+                <w:szCs w:val="16"/>
+              </w:rPr>
+              <w:t>完成判定</w:t>
+            </w:r>
+          </w:p>
+        </w:tc>
+        <w:tc>
+          <w:tcPr>
+            <w:tcW w:w="2433" w:type="dxa"/>
+          </w:tcPr>
+          <w:p>
+            <w:pPr>
+              <w:widowControl/>
+              <w:spacing w:line="0" w:lineRule="atLeast"/>
+              <w:jc w:val="left"/>
+              <w:rPr>
+                <w:rFonts w:ascii="ＭＳ 明朝" w:eastAsia="ＭＳ 明朝" w:hAnsi="ＭＳ 明朝" w:cs="ＭＳ 明朝"/>
+                <w:color w:val="000000"/>
+                <w:kern w:val="0"/>
+                <w:sz w:val="16"/>
+                <w:szCs w:val="16"/>
+              </w:rPr>
+            </w:pPr>
+            <w:r>
+              <w:rPr>
+                <w:rFonts w:ascii="ＭＳ 明朝" w:eastAsia="ＭＳ 明朝" w:hAnsi="ＭＳ 明朝" w:cs="ＭＳ 明朝" w:hint="eastAsia"/>
+                <w:color w:val="000000"/>
+                <w:kern w:val="0"/>
+                <w:sz w:val="16"/>
+                <w:szCs w:val="16"/>
+              </w:rPr>
+              <w:t>×</w:t>
+            </w:r>
+          </w:p>
+        </w:tc>
+      </w:tr>
+      <w:tr>
+        <w:trPr>
+          <w:trHeight w:val="209"/>
+        </w:trPr>
+        <w:tc>
+          <w:tcPr>
+            <w:tcW w:w="2433" w:type="dxa"/>
+            <w:vMerge/>
+            <w:hideMark/>
+          </w:tcPr>
+          <w:p>
+            <w:pPr>
+              <w:widowControl/>
+              <w:spacing w:line="0" w:lineRule="atLeast"/>
+              <w:jc w:val="left"/>
+              <w:rPr>
+                <w:rFonts w:ascii="ＭＳ 明朝" w:eastAsia="ＭＳ 明朝" w:hAnsi="ＭＳ 明朝" w:cs="ＭＳ 明朝"/>
+                <w:color w:val="000000"/>
+                <w:kern w:val="0"/>
+                <w:sz w:val="16"/>
+                <w:szCs w:val="16"/>
+              </w:rPr>
+            </w:pPr>
+          </w:p>
+        </w:tc>
+        <w:tc>
+          <w:tcPr>
+            <w:tcW w:w="2433" w:type="dxa"/>
+            <w:vMerge/>
+            <w:hideMark/>
+          </w:tcPr>
+          <w:p>
+            <w:pPr>
+              <w:widowControl/>
+              <w:spacing w:line="0" w:lineRule="atLeast"/>
+              <w:jc w:val="left"/>
+              <w:rPr>
+                <w:rFonts w:ascii="ＭＳ 明朝" w:eastAsia="ＭＳ 明朝" w:hAnsi="ＭＳ 明朝" w:cs="ＭＳ 明朝"/>
+                <w:color w:val="000000"/>
+                <w:kern w:val="0"/>
+                <w:sz w:val="16"/>
+                <w:szCs w:val="16"/>
+              </w:rPr>
+            </w:pPr>
+          </w:p>
+        </w:tc>
+        <w:tc>
+          <w:tcPr>
+            <w:tcW w:w="2433" w:type="dxa"/>
+            <w:noWrap/>
+            <w:hideMark/>
+          </w:tcPr>
+          <w:p>
+            <w:pPr>
+              <w:widowControl/>
+              <w:spacing w:line="0" w:lineRule="atLeast"/>
+              <w:jc w:val="left"/>
+              <w:rPr>
+                <w:rFonts w:ascii="ＭＳ 明朝" w:eastAsia="ＭＳ 明朝" w:hAnsi="ＭＳ 明朝" w:cs="ＭＳ 明朝"/>
+                <w:color w:val="000000"/>
+                <w:kern w:val="0"/>
+                <w:sz w:val="16"/>
+                <w:szCs w:val="16"/>
+              </w:rPr>
+            </w:pPr>
+            <w:r>
+              <w:rPr>
+                <w:rFonts w:ascii="ＭＳ 明朝" w:eastAsia="ＭＳ 明朝" w:hAnsi="ＭＳ 明朝" w:cs="ＭＳ 明朝" w:hint="eastAsia"/>
+                <w:color w:val="000000"/>
+                <w:kern w:val="0"/>
+                <w:sz w:val="16"/>
+                <w:szCs w:val="16"/>
+              </w:rPr>
+              <w:t>9.</w:t>
+            </w:r>
+            <w:r>
+              <w:rPr>
+                <w:rFonts w:ascii="ＭＳ 明朝" w:eastAsia="ＭＳ 明朝" w:hAnsi="ＭＳ 明朝" w:cs="ＭＳ 明朝" w:hint="eastAsia"/>
+                <w:color w:val="000000"/>
+                <w:kern w:val="0"/>
+                <w:sz w:val="16"/>
+                <w:szCs w:val="16"/>
+              </w:rPr>
+              <w:t>初期配置シャッフル</w:t>
+            </w:r>
+          </w:p>
+        </w:tc>
+        <w:tc>
+          <w:tcPr>
+            <w:tcW w:w="2433" w:type="dxa"/>
+          </w:tcPr>
+          <w:p>
+            <w:pPr>
+              <w:widowControl/>
+              <w:spacing w:line="0" w:lineRule="atLeast"/>
+              <w:jc w:val="left"/>
+              <w:rPr>
+                <w:rFonts w:ascii="ＭＳ 明朝" w:eastAsia="ＭＳ 明朝" w:hAnsi="ＭＳ 明朝" w:cs="ＭＳ 明朝"/>
+                <w:color w:val="000000"/>
+                <w:kern w:val="0"/>
+                <w:sz w:val="16"/>
+                <w:szCs w:val="16"/>
+              </w:rPr>
+            </w:pPr>
+            <w:r>
+              <w:rPr>
+                <w:rFonts w:ascii="ＭＳ 明朝" w:eastAsia="ＭＳ 明朝" w:hAnsi="ＭＳ 明朝" w:cs="ＭＳ 明朝" w:hint="eastAsia"/>
+                <w:color w:val="000000"/>
+                <w:kern w:val="0"/>
+                <w:sz w:val="16"/>
+                <w:szCs w:val="16"/>
+              </w:rPr>
+              <w:t>×</w:t>
+            </w:r>
+          </w:p>
+        </w:tc>
+      </w:tr>
+      <w:tr>
+        <w:trPr>
+          <w:trHeight w:val="209"/>
+        </w:trPr>
+        <w:tc>
+          <w:tcPr>
+            <w:tcW w:w="2433" w:type="dxa"/>
+            <w:vMerge/>
+            <w:hideMark/>
+          </w:tcPr>
+          <w:p>
+            <w:pPr>
+              <w:widowControl/>
+              <w:spacing w:line="0" w:lineRule="atLeast"/>
+              <w:jc w:val="left"/>
+              <w:rPr>
+                <w:rFonts w:ascii="ＭＳ 明朝" w:eastAsia="ＭＳ 明朝" w:hAnsi="ＭＳ 明朝" w:cs="ＭＳ 明朝"/>
+                <w:color w:val="000000"/>
+                <w:kern w:val="0"/>
+                <w:sz w:val="16"/>
+                <w:szCs w:val="16"/>
+              </w:rPr>
+            </w:pPr>
+          </w:p>
+        </w:tc>
+        <w:tc>
+          <w:tcPr>
+            <w:tcW w:w="2433" w:type="dxa"/>
+            <w:vMerge w:val="restart"/>
+            <w:noWrap/>
+            <w:hideMark/>
+          </w:tcPr>
+          <w:p>
+            <w:pPr>
+              <w:widowControl/>
+              <w:spacing w:line="0" w:lineRule="atLeast"/>
+              <w:jc w:val="left"/>
+              <w:rPr>
+                <w:rFonts w:ascii="ＭＳ 明朝" w:eastAsia="ＭＳ 明朝" w:hAnsi="ＭＳ 明朝" w:cs="ＭＳ 明朝"/>
+                <w:color w:val="000000"/>
+                <w:kern w:val="0"/>
+                <w:sz w:val="16"/>
+                <w:szCs w:val="16"/>
+              </w:rPr>
+            </w:pPr>
+            <w:r>
+              <w:rPr>
+                <w:rFonts w:ascii="ＭＳ 明朝" w:eastAsia="ＭＳ 明朝" w:hAnsi="ＭＳ 明朝" w:cs="ＭＳ 明朝" w:hint="eastAsia"/>
+                <w:color w:val="000000"/>
+                <w:kern w:val="0"/>
+                <w:sz w:val="16"/>
+                <w:szCs w:val="16"/>
+              </w:rPr>
+              <w:t>ゲーム機能</w:t>
+            </w:r>
+          </w:p>
+        </w:tc>
+        <w:tc>
+          <w:tcPr>
+            <w:tcW w:w="2433" w:type="dxa"/>
+            <w:noWrap/>
+            <w:hideMark/>
+          </w:tcPr>
+          <w:p>
+            <w:pPr>
+              <w:widowControl/>
+              <w:spacing w:line="0" w:lineRule="atLeast"/>
+              <w:jc w:val="left"/>
+              <w:rPr>
+                <w:rFonts w:ascii="ＭＳ 明朝" w:eastAsia="ＭＳ 明朝" w:hAnsi="ＭＳ 明朝" w:cs="ＭＳ 明朝"/>
+                <w:color w:val="000000"/>
+                <w:kern w:val="0"/>
+                <w:sz w:val="16"/>
+                <w:szCs w:val="16"/>
+              </w:rPr>
+            </w:pPr>
+            <w:r>
+              <w:rPr>
+                <w:rFonts w:ascii="ＭＳ 明朝" w:eastAsia="ＭＳ 明朝" w:hAnsi="ＭＳ 明朝" w:cs="ＭＳ 明朝" w:hint="eastAsia"/>
+                <w:color w:val="000000"/>
+                <w:kern w:val="0"/>
+                <w:sz w:val="16"/>
+                <w:szCs w:val="16"/>
+              </w:rPr>
+              <w:t>10.</w:t>
+            </w:r>
+            <w:r>
+              <w:rPr>
+                <w:rFonts w:ascii="ＭＳ 明朝" w:eastAsia="ＭＳ 明朝" w:hAnsi="ＭＳ 明朝" w:cs="ＭＳ 明朝" w:hint="eastAsia"/>
+                <w:color w:val="000000"/>
+                <w:kern w:val="0"/>
+                <w:sz w:val="16"/>
+                <w:szCs w:val="16"/>
+              </w:rPr>
+              <w:t>経過時間表示</w:t>
+            </w:r>
+          </w:p>
+        </w:tc>
+        <w:tc>
+          <w:tcPr>
+            <w:tcW w:w="2433" w:type="dxa"/>
+          </w:tcPr>
+          <w:p>
+            <w:pPr>
+              <w:widowControl/>
+              <w:spacing w:line="0" w:lineRule="atLeast"/>
+              <w:jc w:val="left"/>
+              <w:rPr>
+                <w:rFonts w:ascii="ＭＳ 明朝" w:eastAsia="ＭＳ 明朝" w:hAnsi="ＭＳ 明朝" w:cs="ＭＳ 明朝"/>
+                <w:color w:val="000000"/>
+                <w:kern w:val="0"/>
+                <w:sz w:val="16"/>
+                <w:szCs w:val="16"/>
+              </w:rPr>
+            </w:pPr>
+            <w:r>
+              <w:rPr>
+                <w:rFonts w:ascii="ＭＳ 明朝" w:eastAsia="ＭＳ 明朝" w:hAnsi="ＭＳ 明朝" w:cs="ＭＳ 明朝" w:hint="eastAsia"/>
+                <w:color w:val="000000"/>
+                <w:kern w:val="0"/>
+                <w:sz w:val="16"/>
+                <w:szCs w:val="16"/>
+              </w:rPr>
+              <w:t>×</w:t>
+            </w:r>
+          </w:p>
+        </w:tc>
+      </w:tr>
+      <w:tr>
+        <w:trPr>
+          <w:trHeight w:val="209"/>
+        </w:trPr>
+        <w:tc>
+          <w:tcPr>
+            <w:tcW w:w="2433" w:type="dxa"/>
+            <w:vMerge/>
+            <w:hideMark/>
+          </w:tcPr>
+          <w:p>
+            <w:pPr>
+              <w:widowControl/>
+              <w:spacing w:line="0" w:lineRule="atLeast"/>
+              <w:jc w:val="left"/>
+              <w:rPr>
+                <w:rFonts w:ascii="ＭＳ 明朝" w:eastAsia="ＭＳ 明朝" w:hAnsi="ＭＳ 明朝" w:cs="ＭＳ 明朝"/>
+                <w:color w:val="000000"/>
+                <w:kern w:val="0"/>
+                <w:sz w:val="16"/>
+                <w:szCs w:val="16"/>
+              </w:rPr>
+            </w:pPr>
+          </w:p>
+        </w:tc>
+        <w:tc>
+          <w:tcPr>
+            <w:tcW w:w="2433" w:type="dxa"/>
+            <w:vMerge/>
+            <w:hideMark/>
+          </w:tcPr>
+          <w:p>
+            <w:pPr>
+              <w:widowControl/>
+              <w:spacing w:line="0" w:lineRule="atLeast"/>
+              <w:jc w:val="left"/>
+              <w:rPr>
+                <w:rFonts w:ascii="ＭＳ 明朝" w:eastAsia="ＭＳ 明朝" w:hAnsi="ＭＳ 明朝" w:cs="ＭＳ 明朝"/>
+                <w:color w:val="000000"/>
+                <w:kern w:val="0"/>
+                <w:sz w:val="16"/>
+                <w:szCs w:val="16"/>
+              </w:rPr>
+            </w:pPr>
+          </w:p>
+        </w:tc>
+        <w:tc>
+          <w:tcPr>
+            <w:tcW w:w="2433" w:type="dxa"/>
+            <w:noWrap/>
+            <w:hideMark/>
+          </w:tcPr>
+          <w:p>
+            <w:pPr>
+              <w:widowControl/>
+              <w:spacing w:line="0" w:lineRule="atLeast"/>
+              <w:jc w:val="left"/>
+              <w:rPr>
+                <w:rFonts w:ascii="ＭＳ 明朝" w:eastAsia="ＭＳ 明朝" w:hAnsi="ＭＳ 明朝" w:cs="ＭＳ 明朝"/>
+                <w:color w:val="000000"/>
+                <w:kern w:val="0"/>
+                <w:sz w:val="16"/>
+                <w:szCs w:val="16"/>
+              </w:rPr>
+            </w:pPr>
+            <w:r>
+              <w:rPr>
+                <w:rFonts w:ascii="ＭＳ 明朝" w:eastAsia="ＭＳ 明朝" w:hAnsi="ＭＳ 明朝" w:cs="ＭＳ 明朝" w:hint="eastAsia"/>
+                <w:color w:val="000000"/>
+                <w:kern w:val="0"/>
+                <w:sz w:val="16"/>
+                <w:szCs w:val="16"/>
+              </w:rPr>
+              <w:t>11.</w:t>
+            </w:r>
+            <w:r>
+              <w:rPr>
+                <w:rFonts w:ascii="ＭＳ 明朝" w:eastAsia="ＭＳ 明朝" w:hAnsi="ＭＳ 明朝" w:cs="ＭＳ 明朝" w:hint="eastAsia"/>
+                <w:color w:val="000000"/>
+                <w:kern w:val="0"/>
+                <w:sz w:val="16"/>
+                <w:szCs w:val="16"/>
+              </w:rPr>
+              <w:t>手数</w:t>
+            </w:r>
+          </w:p>
+        </w:tc>
+        <w:tc>
+          <w:tcPr>
+            <w:tcW w:w="2433" w:type="dxa"/>
+          </w:tcPr>
+          <w:p>
+            <w:pPr>
+              <w:widowControl/>
+              <w:spacing w:line="0" w:lineRule="atLeast"/>
+              <w:jc w:val="left"/>
+              <w:rPr>
+                <w:rFonts w:ascii="ＭＳ 明朝" w:eastAsia="ＭＳ 明朝" w:hAnsi="ＭＳ 明朝" w:cs="ＭＳ 明朝"/>
+                <w:b/>
+                <w:color w:val="000000"/>
+                <w:kern w:val="0"/>
+                <w:sz w:val="16"/>
+                <w:szCs w:val="16"/>
+              </w:rPr>
+            </w:pPr>
+            <w:r>
+              <w:rPr>
+                <w:rFonts w:ascii="ＭＳ 明朝" w:eastAsia="ＭＳ 明朝" w:hAnsi="ＭＳ 明朝" w:cs="ＭＳ 明朝" w:hint="eastAsia"/>
+                <w:color w:val="000000"/>
+                <w:kern w:val="0"/>
+                <w:sz w:val="16"/>
+                <w:szCs w:val="16"/>
+              </w:rPr>
+              <w:t>×</w:t>
+            </w:r>
+          </w:p>
+        </w:tc>
+      </w:tr>
+      <w:tr>
+        <w:trPr>
+          <w:trHeight w:val="209"/>
+        </w:trPr>
+        <w:tc>
+          <w:tcPr>
+            <w:tcW w:w="2433" w:type="dxa"/>
+            <w:vMerge/>
+            <w:hideMark/>
+          </w:tcPr>
+          <w:p>
+            <w:pPr>
+              <w:widowControl/>
+              <w:spacing w:line="0" w:lineRule="atLeast"/>
+              <w:jc w:val="left"/>
+              <w:rPr>
+                <w:rFonts w:ascii="ＭＳ 明朝" w:eastAsia="ＭＳ 明朝" w:hAnsi="ＭＳ 明朝" w:cs="ＭＳ 明朝"/>
+                <w:color w:val="000000"/>
+                <w:kern w:val="0"/>
+                <w:sz w:val="16"/>
+                <w:szCs w:val="16"/>
+              </w:rPr>
+            </w:pPr>
+          </w:p>
+        </w:tc>
+        <w:tc>
+          <w:tcPr>
+            <w:tcW w:w="2433" w:type="dxa"/>
+            <w:vMerge/>
+            <w:hideMark/>
+          </w:tcPr>
+          <w:p>
+            <w:pPr>
+              <w:widowControl/>
+              <w:spacing w:line="0" w:lineRule="atLeast"/>
+              <w:jc w:val="left"/>
+              <w:rPr>
+                <w:rFonts w:ascii="ＭＳ 明朝" w:eastAsia="ＭＳ 明朝" w:hAnsi="ＭＳ 明朝" w:cs="ＭＳ 明朝"/>
+                <w:color w:val="000000"/>
+                <w:kern w:val="0"/>
+                <w:sz w:val="16"/>
+                <w:szCs w:val="16"/>
+              </w:rPr>
+            </w:pPr>
+          </w:p>
+        </w:tc>
+        <w:tc>
+          <w:tcPr>
+            <w:tcW w:w="2433" w:type="dxa"/>
+            <w:noWrap/>
+            <w:hideMark/>
+          </w:tcPr>
+          <w:p>
+            <w:pPr>
+              <w:widowControl/>
+              <w:spacing w:line="0" w:lineRule="atLeast"/>
+              <w:jc w:val="left"/>
+              <w:rPr>
+                <w:rFonts w:ascii="ＭＳ 明朝" w:eastAsia="ＭＳ 明朝" w:hAnsi="ＭＳ 明朝" w:cs="ＭＳ 明朝"/>
+                <w:color w:val="000000"/>
+                <w:kern w:val="0"/>
+                <w:sz w:val="16"/>
+                <w:szCs w:val="16"/>
+              </w:rPr>
+            </w:pPr>
+            <w:r>
+              <w:rPr>
+                <w:rFonts w:ascii="ＭＳ 明朝" w:eastAsia="ＭＳ 明朝" w:hAnsi="ＭＳ 明朝" w:cs="ＭＳ 明朝" w:hint="eastAsia"/>
+                <w:color w:val="000000"/>
+                <w:kern w:val="0"/>
+                <w:sz w:val="16"/>
+                <w:szCs w:val="16"/>
+              </w:rPr>
+              <w:t>12.</w:t>
+            </w:r>
+            <w:r>
+              <w:rPr>
+                <w:rFonts w:ascii="ＭＳ 明朝" w:eastAsia="ＭＳ 明朝" w:hAnsi="ＭＳ 明朝" w:cs="ＭＳ 明朝" w:hint="eastAsia"/>
+                <w:color w:val="000000"/>
+                <w:kern w:val="0"/>
+                <w:sz w:val="16"/>
+                <w:szCs w:val="16"/>
+              </w:rPr>
+              <w:t>今のパズルにもう1度挑戦</w:t>
+            </w:r>
+          </w:p>
+        </w:tc>
+        <w:tc>
+          <w:tcPr>
+            <w:tcW w:w="2433" w:type="dxa"/>
+          </w:tcPr>
+          <w:p>
+            <w:pPr>
+              <w:widowControl/>
+              <w:spacing w:line="0" w:lineRule="atLeast"/>
+              <w:jc w:val="left"/>
+              <w:rPr>
+                <w:rFonts w:ascii="ＭＳ 明朝" w:eastAsia="ＭＳ 明朝" w:hAnsi="ＭＳ 明朝" w:cs="ＭＳ 明朝"/>
+                <w:color w:val="000000"/>
+                <w:kern w:val="0"/>
+                <w:sz w:val="16"/>
+                <w:szCs w:val="16"/>
+              </w:rPr>
+            </w:pPr>
+            <w:r>
+              <w:rPr>
+                <w:rFonts w:ascii="ＭＳ 明朝" w:eastAsia="ＭＳ 明朝" w:hAnsi="ＭＳ 明朝" w:cs="ＭＳ 明朝" w:hint="eastAsia"/>
+                <w:color w:val="000000"/>
+                <w:kern w:val="0"/>
+                <w:sz w:val="16"/>
+                <w:szCs w:val="16"/>
+              </w:rPr>
+              <w:t>×</w:t>
+            </w:r>
+          </w:p>
+        </w:tc>
+      </w:tr>
+      <w:tr>
+        <w:trPr>
+          <w:trHeight w:val="209"/>
+        </w:trPr>
+        <w:tc>
+          <w:tcPr>
+            <w:tcW w:w="2433" w:type="dxa"/>
+            <w:vMerge/>
+            <w:hideMark/>
+          </w:tcPr>
+          <w:p>
+            <w:pPr>
+              <w:widowControl/>
+              <w:spacing w:line="0" w:lineRule="atLeast"/>
+              <w:jc w:val="left"/>
+              <w:rPr>
+                <w:rFonts w:ascii="ＭＳ 明朝" w:eastAsia="ＭＳ 明朝" w:hAnsi="ＭＳ 明朝" w:cs="ＭＳ 明朝"/>
+                <w:color w:val="000000"/>
+                <w:kern w:val="0"/>
+                <w:sz w:val="16"/>
+                <w:szCs w:val="16"/>
+              </w:rPr>
+            </w:pPr>
+          </w:p>
+        </w:tc>
+        <w:tc>
+          <w:tcPr>
+            <w:tcW w:w="2433" w:type="dxa"/>
+            <w:vMerge/>
+            <w:hideMark/>
+          </w:tcPr>
+          <w:p>
+            <w:pPr>
+              <w:widowControl/>
+              <w:spacing w:line="0" w:lineRule="atLeast"/>
+              <w:jc w:val="left"/>
+              <w:rPr>
+                <w:rFonts w:ascii="ＭＳ 明朝" w:eastAsia="ＭＳ 明朝" w:hAnsi="ＭＳ 明朝" w:cs="ＭＳ 明朝"/>
+                <w:color w:val="000000"/>
+                <w:kern w:val="0"/>
+                <w:sz w:val="16"/>
+                <w:szCs w:val="16"/>
+              </w:rPr>
+            </w:pPr>
+          </w:p>
+        </w:tc>
+        <w:tc>
+          <w:tcPr>
+            <w:tcW w:w="2433" w:type="dxa"/>
+            <w:noWrap/>
+            <w:hideMark/>
+          </w:tcPr>
+          <w:p>
+            <w:pPr>
+              <w:widowControl/>
+              <w:spacing w:line="0" w:lineRule="atLeast"/>
+              <w:jc w:val="left"/>
+              <w:rPr>
+                <w:rFonts w:ascii="ＭＳ 明朝" w:eastAsia="ＭＳ 明朝" w:hAnsi="ＭＳ 明朝" w:cs="ＭＳ 明朝"/>
+                <w:color w:val="000000"/>
+                <w:kern w:val="0"/>
+                <w:sz w:val="16"/>
+                <w:szCs w:val="16"/>
+              </w:rPr>
+            </w:pPr>
+            <w:r>
+              <w:rPr>
+                <w:rFonts w:ascii="ＭＳ 明朝" w:eastAsia="ＭＳ 明朝" w:hAnsi="ＭＳ 明朝" w:cs="ＭＳ 明朝" w:hint="eastAsia"/>
+                <w:color w:val="000000"/>
+                <w:kern w:val="0"/>
+                <w:sz w:val="16"/>
+                <w:szCs w:val="16"/>
+              </w:rPr>
+              <w:t>13.</w:t>
+            </w:r>
+            <w:r>
+              <w:rPr>
+                <w:rFonts w:ascii="ＭＳ 明朝" w:eastAsia="ＭＳ 明朝" w:hAnsi="ＭＳ 明朝" w:cs="ＭＳ 明朝" w:hint="eastAsia"/>
+                <w:color w:val="000000"/>
+                <w:kern w:val="0"/>
+                <w:sz w:val="16"/>
+                <w:szCs w:val="16"/>
+              </w:rPr>
+              <w:t>新しいパズルに挑戦</w:t>
+            </w:r>
+          </w:p>
+        </w:tc>
+        <w:tc>
+          <w:tcPr>
+            <w:tcW w:w="2433" w:type="dxa"/>
+          </w:tcPr>
+          <w:p>
+            <w:pPr>
+              <w:widowControl/>
+              <w:spacing w:line="0" w:lineRule="atLeast"/>
+              <w:jc w:val="left"/>
+              <w:rPr>
+                <w:rFonts w:ascii="ＭＳ 明朝" w:eastAsia="ＭＳ 明朝" w:hAnsi="ＭＳ 明朝" w:cs="ＭＳ 明朝"/>
+                <w:color w:val="000000"/>
+                <w:kern w:val="0"/>
+                <w:sz w:val="16"/>
+                <w:szCs w:val="16"/>
+              </w:rPr>
+            </w:pPr>
+            <w:r>
+              <w:rPr>
+                <w:rFonts w:ascii="ＭＳ 明朝" w:eastAsia="ＭＳ 明朝" w:hAnsi="ＭＳ 明朝" w:cs="ＭＳ 明朝" w:hint="eastAsia"/>
+                <w:color w:val="000000"/>
+                <w:kern w:val="0"/>
+                <w:sz w:val="16"/>
+                <w:szCs w:val="16"/>
+              </w:rPr>
+              <w:t>×</w:t>
+            </w:r>
+          </w:p>
+        </w:tc>
+      </w:tr>
+      <w:tr>
+        <w:trPr>
+          <w:trHeight w:val="209"/>
+        </w:trPr>
+        <w:tc>
+          <w:tcPr>
+            <w:tcW w:w="2433" w:type="dxa"/>
+            <w:vMerge/>
+            <w:hideMark/>
+          </w:tcPr>
+          <w:p>
+            <w:pPr>
+              <w:widowControl/>
+              <w:spacing w:line="0" w:lineRule="atLeast"/>
+              <w:jc w:val="left"/>
+              <w:rPr>
+                <w:rFonts w:ascii="ＭＳ 明朝" w:eastAsia="ＭＳ 明朝" w:hAnsi="ＭＳ 明朝" w:cs="ＭＳ 明朝"/>
+                <w:color w:val="000000"/>
+                <w:kern w:val="0"/>
+                <w:sz w:val="16"/>
+                <w:szCs w:val="16"/>
+              </w:rPr>
+            </w:pPr>
+          </w:p>
+        </w:tc>
+        <w:tc>
+          <w:tcPr>
+            <w:tcW w:w="2433" w:type="dxa"/>
+            <w:vMerge w:val="restart"/>
+            <w:noWrap/>
+            <w:hideMark/>
+          </w:tcPr>
+          <w:p>
+            <w:pPr>
+              <w:widowControl/>
+              <w:spacing w:line="0" w:lineRule="atLeast"/>
+              <w:jc w:val="left"/>
+              <w:rPr>
+                <w:rFonts w:ascii="ＭＳ 明朝" w:eastAsia="ＭＳ 明朝" w:hAnsi="ＭＳ 明朝" w:cs="ＭＳ 明朝"/>
+                <w:color w:val="000000"/>
+                <w:kern w:val="0"/>
+                <w:sz w:val="16"/>
+                <w:szCs w:val="16"/>
+              </w:rPr>
+            </w:pPr>
+            <w:r>
+              <w:rPr>
+                <w:rFonts w:ascii="ＭＳ 明朝" w:eastAsia="ＭＳ 明朝" w:hAnsi="ＭＳ 明朝" w:cs="ＭＳ 明朝" w:hint="eastAsia"/>
+                <w:color w:val="000000"/>
+                <w:kern w:val="0"/>
+                <w:sz w:val="16"/>
+                <w:szCs w:val="16"/>
+              </w:rPr>
+              <w:t>UI</w:t>
+            </w:r>
+          </w:p>
+        </w:tc>
+        <w:tc>
+          <w:tcPr>
+            <w:tcW w:w="2433" w:type="dxa"/>
+            <w:noWrap/>
+            <w:hideMark/>
+          </w:tcPr>
+          <w:p>
+            <w:pPr>
+              <w:widowControl/>
+              <w:spacing w:line="0" w:lineRule="atLeast"/>
+              <w:jc w:val="left"/>
+              <w:rPr>
+                <w:rFonts w:ascii="ＭＳ 明朝" w:eastAsia="ＭＳ 明朝" w:hAnsi="ＭＳ 明朝" w:cs="ＭＳ 明朝"/>
+                <w:color w:val="000000"/>
+                <w:kern w:val="0"/>
+                <w:sz w:val="16"/>
+                <w:szCs w:val="16"/>
+              </w:rPr>
+            </w:pPr>
+            <w:r>
+              <w:rPr>
+                <w:rFonts w:ascii="ＭＳ 明朝" w:eastAsia="ＭＳ 明朝" w:hAnsi="ＭＳ 明朝" w:cs="ＭＳ 明朝" w:hint="eastAsia"/>
+                <w:color w:val="000000"/>
+                <w:kern w:val="0"/>
+                <w:sz w:val="16"/>
+                <w:szCs w:val="16"/>
+              </w:rPr>
+              <w:t>14.</w:t>
+            </w:r>
+            <w:r>
+              <w:rPr>
+                <w:rFonts w:ascii="ＭＳ 明朝" w:eastAsia="ＭＳ 明朝" w:hAnsi="ＭＳ 明朝" w:cs="ＭＳ 明朝" w:hint="eastAsia"/>
+                <w:color w:val="000000"/>
+                <w:kern w:val="0"/>
+                <w:sz w:val="16"/>
+                <w:szCs w:val="16"/>
+              </w:rPr>
+              <w:t>画面サイズ</w:t>
+            </w:r>
+          </w:p>
+        </w:tc>
+        <w:tc>
+          <w:tcPr>
+            <w:tcW w:w="2433" w:type="dxa"/>
+          </w:tcPr>
+          <w:p>
+            <w:pPr>
+              <w:widowControl/>
+              <w:spacing w:line="0" w:lineRule="atLeast"/>
+              <w:jc w:val="left"/>
+              <w:rPr>
+                <w:rFonts w:ascii="ＭＳ 明朝" w:eastAsia="ＭＳ 明朝" w:hAnsi="ＭＳ 明朝" w:cs="ＭＳ 明朝"/>
+                <w:color w:val="000000"/>
+                <w:kern w:val="0"/>
+                <w:sz w:val="16"/>
+                <w:szCs w:val="16"/>
+              </w:rPr>
+            </w:pPr>
+            <w:r>
+              <w:rPr>
+                <w:rFonts w:ascii="ＭＳ 明朝" w:eastAsia="ＭＳ 明朝" w:hAnsi="ＭＳ 明朝" w:cs="ＭＳ 明朝" w:hint="eastAsia"/>
+                <w:color w:val="000000"/>
+                <w:kern w:val="0"/>
+                <w:sz w:val="16"/>
+                <w:szCs w:val="16"/>
+              </w:rPr>
+              <w:t>○</w:t>
+            </w:r>
+          </w:p>
+        </w:tc>
+      </w:tr>
+      <w:tr>
+        <w:trPr>
+          <w:trHeight w:val="209"/>
+        </w:trPr>
+        <w:tc>
+          <w:tcPr>
+            <w:tcW w:w="2433" w:type="dxa"/>
+            <w:vMerge/>
+            <w:hideMark/>
+          </w:tcPr>
+          <w:p>
+            <w:pPr>
+              <w:widowControl/>
+              <w:spacing w:line="0" w:lineRule="atLeast"/>
+              <w:jc w:val="left"/>
+              <w:rPr>
+                <w:rFonts w:ascii="ＭＳ 明朝" w:eastAsia="ＭＳ 明朝" w:hAnsi="ＭＳ 明朝" w:cs="ＭＳ 明朝"/>
+                <w:color w:val="000000"/>
+                <w:kern w:val="0"/>
+                <w:sz w:val="16"/>
+                <w:szCs w:val="16"/>
+              </w:rPr>
+            </w:pPr>
+          </w:p>
+        </w:tc>
+        <w:tc>
+          <w:tcPr>
+            <w:tcW w:w="2433" w:type="dxa"/>
+            <w:vMerge/>
+            <w:hideMark/>
+          </w:tcPr>
+          <w:p>
+            <w:pPr>
+              <w:widowControl/>
+              <w:spacing w:line="0" w:lineRule="atLeast"/>
+              <w:jc w:val="left"/>
+              <w:rPr>
+                <w:rFonts w:ascii="ＭＳ 明朝" w:eastAsia="ＭＳ 明朝" w:hAnsi="ＭＳ 明朝" w:cs="ＭＳ 明朝"/>
+                <w:color w:val="000000"/>
+                <w:kern w:val="0"/>
+                <w:sz w:val="16"/>
+                <w:szCs w:val="16"/>
+              </w:rPr>
+            </w:pPr>
+          </w:p>
+        </w:tc>
+        <w:tc>
+          <w:tcPr>
+            <w:tcW w:w="2433" w:type="dxa"/>
+            <w:noWrap/>
+            <w:hideMark/>
+          </w:tcPr>
+          <w:p>
+            <w:pPr>
+              <w:widowControl/>
+              <w:spacing w:line="0" w:lineRule="atLeast"/>
+              <w:jc w:val="left"/>
+              <w:rPr>
+                <w:rFonts w:ascii="ＭＳ 明朝" w:eastAsia="ＭＳ 明朝" w:hAnsi="ＭＳ 明朝" w:cs="ＭＳ 明朝"/>
+                <w:color w:val="000000"/>
+                <w:kern w:val="0"/>
+                <w:sz w:val="16"/>
+                <w:szCs w:val="16"/>
+              </w:rPr>
+            </w:pPr>
+            <w:r>
+              <w:rPr>
+                <w:rFonts w:ascii="ＭＳ 明朝" w:eastAsia="ＭＳ 明朝" w:hAnsi="ＭＳ 明朝" w:cs="ＭＳ 明朝" w:hint="eastAsia"/>
+                <w:color w:val="000000"/>
+                <w:kern w:val="0"/>
+                <w:sz w:val="16"/>
+                <w:szCs w:val="16"/>
+              </w:rPr>
+              <w:t>15.</w:t>
+            </w:r>
+            <w:r>
+              <w:rPr>
+                <w:rFonts w:ascii="ＭＳ 明朝" w:eastAsia="ＭＳ 明朝" w:hAnsi="ＭＳ 明朝" w:cs="ＭＳ 明朝" w:hint="eastAsia"/>
+                <w:color w:val="000000"/>
+                <w:kern w:val="0"/>
+                <w:sz w:val="16"/>
+                <w:szCs w:val="16"/>
+              </w:rPr>
+              <w:t>経過時間表示</w:t>
+            </w:r>
+          </w:p>
+        </w:tc>
+        <w:tc>
+          <w:tcPr>
+            <w:tcW w:w="2433" w:type="dxa"/>
+          </w:tcPr>
+          <w:p>
+            <w:pPr>
+              <w:widowControl/>
+              <w:spacing w:line="0" w:lineRule="atLeast"/>
+              <w:jc w:val="left"/>
+              <w:rPr>
+                <w:rFonts w:ascii="ＭＳ 明朝" w:eastAsia="ＭＳ 明朝" w:hAnsi="ＭＳ 明朝" w:cs="ＭＳ 明朝"/>
+                <w:color w:val="000000"/>
+                <w:kern w:val="0"/>
+                <w:sz w:val="16"/>
+                <w:szCs w:val="16"/>
+              </w:rPr>
+            </w:pPr>
+            <w:r>
+              <w:rPr>
+                <w:rFonts w:ascii="ＭＳ 明朝" w:eastAsia="ＭＳ 明朝" w:hAnsi="ＭＳ 明朝" w:cs="ＭＳ 明朝" w:hint="eastAsia"/>
+                <w:color w:val="000000"/>
+                <w:kern w:val="0"/>
+                <w:sz w:val="16"/>
+                <w:szCs w:val="16"/>
+              </w:rPr>
+              <w:t>×</w:t>
+            </w:r>
+          </w:p>
+        </w:tc>
+      </w:tr>
+      <w:tr>
+        <w:trPr>
+          <w:trHeight w:val="209"/>
+        </w:trPr>
+        <w:tc>
+          <w:tcPr>
+            <w:tcW w:w="2433" w:type="dxa"/>
+            <w:vMerge/>
+            <w:hideMark/>
+          </w:tcPr>
+          <w:p>
+            <w:pPr>
+              <w:widowControl/>
+              <w:spacing w:line="0" w:lineRule="atLeast"/>
+              <w:jc w:val="left"/>
+              <w:rPr>
+                <w:rFonts w:ascii="ＭＳ 明朝" w:eastAsia="ＭＳ 明朝" w:hAnsi="ＭＳ 明朝" w:cs="ＭＳ 明朝"/>
+                <w:color w:val="000000"/>
+                <w:kern w:val="0"/>
+                <w:sz w:val="16"/>
+                <w:szCs w:val="16"/>
+              </w:rPr>
+            </w:pPr>
+          </w:p>
+        </w:tc>
+        <w:tc>
+          <w:tcPr>
+            <w:tcW w:w="2433" w:type="dxa"/>
+            <w:vMerge/>
+            <w:hideMark/>
+          </w:tcPr>
+          <w:p>
+            <w:pPr>
+              <w:widowControl/>
+              <w:spacing w:line="0" w:lineRule="atLeast"/>
+              <w:jc w:val="left"/>
+              <w:rPr>
+                <w:rFonts w:ascii="ＭＳ 明朝" w:eastAsia="ＭＳ 明朝" w:hAnsi="ＭＳ 明朝" w:cs="ＭＳ 明朝"/>
+                <w:color w:val="000000"/>
+                <w:kern w:val="0"/>
+                <w:sz w:val="16"/>
+                <w:szCs w:val="16"/>
+              </w:rPr>
+            </w:pPr>
+          </w:p>
+        </w:tc>
+        <w:tc>
+          <w:tcPr>
+            <w:tcW w:w="2433" w:type="dxa"/>
+            <w:noWrap/>
+            <w:hideMark/>
+          </w:tcPr>
+          <w:p>
+            <w:pPr>
+              <w:widowControl/>
+              <w:spacing w:line="0" w:lineRule="atLeast"/>
+              <w:jc w:val="left"/>
+              <w:rPr>
+                <w:rFonts w:ascii="ＭＳ 明朝" w:eastAsia="ＭＳ 明朝" w:hAnsi="ＭＳ 明朝" w:cs="ＭＳ 明朝"/>
+                <w:color w:val="000000"/>
+                <w:kern w:val="0"/>
+                <w:sz w:val="16"/>
+                <w:szCs w:val="16"/>
+              </w:rPr>
+            </w:pPr>
+            <w:r>
+              <w:rPr>
+                <w:rFonts w:ascii="ＭＳ 明朝" w:eastAsia="ＭＳ 明朝" w:hAnsi="ＭＳ 明朝" w:cs="ＭＳ 明朝" w:hint="eastAsia"/>
+                <w:color w:val="000000"/>
+                <w:kern w:val="0"/>
+                <w:sz w:val="16"/>
+                <w:szCs w:val="16"/>
+              </w:rPr>
+              <w:t>16.</w:t>
+            </w:r>
+            <w:r>
+              <w:rPr>
+                <w:rFonts w:ascii="ＭＳ 明朝" w:eastAsia="ＭＳ 明朝" w:hAnsi="ＭＳ 明朝" w:cs="ＭＳ 明朝" w:hint="eastAsia"/>
+                <w:color w:val="000000"/>
+                <w:kern w:val="0"/>
+                <w:sz w:val="16"/>
+                <w:szCs w:val="16"/>
+              </w:rPr>
+              <w:t>手数表示</w:t>
+            </w:r>
+          </w:p>
+        </w:tc>
+        <w:tc>
+          <w:tcPr>
+            <w:tcW w:w="2433" w:type="dxa"/>
+          </w:tcPr>
+          <w:p>
+            <w:pPr>
+              <w:widowControl/>
+              <w:spacing w:line="0" w:lineRule="atLeast"/>
+              <w:jc w:val="left"/>
+              <w:rPr>
+                <w:rFonts w:ascii="ＭＳ 明朝" w:eastAsia="ＭＳ 明朝" w:hAnsi="ＭＳ 明朝" w:cs="ＭＳ 明朝"/>
+                <w:color w:val="000000"/>
+                <w:kern w:val="0"/>
+                <w:sz w:val="16"/>
+                <w:szCs w:val="16"/>
+              </w:rPr>
+            </w:pPr>
+            <w:r>
+              <w:rPr>
+                <w:rFonts w:ascii="ＭＳ 明朝" w:eastAsia="ＭＳ 明朝" w:hAnsi="ＭＳ 明朝" w:cs="ＭＳ 明朝" w:hint="eastAsia"/>
+                <w:color w:val="000000"/>
+                <w:kern w:val="0"/>
+                <w:sz w:val="16"/>
+                <w:szCs w:val="16"/>
+              </w:rPr>
+              <w:t>×</w:t>
+            </w:r>
+          </w:p>
+        </w:tc>
+      </w:tr>
+      <w:tr>
+        <w:trPr>
+          <w:trHeight w:val="209"/>
+        </w:trPr>
+        <w:tc>
+          <w:tcPr>
+            <w:tcW w:w="2433" w:type="dxa"/>
+            <w:vMerge/>
+            <w:hideMark/>
+          </w:tcPr>
+          <w:p>
+            <w:pPr>
+              <w:widowControl/>
+              <w:spacing w:line="0" w:lineRule="atLeast"/>
+              <w:jc w:val="left"/>
+              <w:rPr>
+                <w:rFonts w:ascii="ＭＳ 明朝" w:eastAsia="ＭＳ 明朝" w:hAnsi="ＭＳ 明朝" w:cs="ＭＳ 明朝"/>
+                <w:color w:val="000000"/>
+                <w:kern w:val="0"/>
+                <w:sz w:val="16"/>
+                <w:szCs w:val="16"/>
+              </w:rPr>
+            </w:pPr>
+          </w:p>
+        </w:tc>
+        <w:tc>
+          <w:tcPr>
+            <w:tcW w:w="2433" w:type="dxa"/>
+            <w:vMerge/>
+            <w:hideMark/>
+          </w:tcPr>
+          <w:p>
+            <w:pPr>
+              <w:widowControl/>
+              <w:spacing w:line="0" w:lineRule="atLeast"/>
+              <w:jc w:val="left"/>
+              <w:rPr>
+                <w:rFonts w:ascii="ＭＳ 明朝" w:eastAsia="ＭＳ 明朝" w:hAnsi="ＭＳ 明朝" w:cs="ＭＳ 明朝"/>
+                <w:color w:val="000000"/>
+                <w:kern w:val="0"/>
+                <w:sz w:val="16"/>
+                <w:szCs w:val="16"/>
+              </w:rPr>
+            </w:pPr>
+          </w:p>
+        </w:tc>
+        <w:tc>
+          <w:tcPr>
+            <w:tcW w:w="2433" w:type="dxa"/>
+            <w:noWrap/>
+            <w:hideMark/>
+          </w:tcPr>
+          <w:p>
+            <w:pPr>
+              <w:widowControl/>
+              <w:spacing w:line="0" w:lineRule="atLeast"/>
+              <w:jc w:val="left"/>
+              <w:rPr>
+                <w:rFonts w:ascii="ＭＳ 明朝" w:eastAsia="ＭＳ 明朝" w:hAnsi="ＭＳ 明朝" w:cs="ＭＳ 明朝"/>
+                <w:color w:val="000000"/>
+                <w:kern w:val="0"/>
+                <w:sz w:val="16"/>
+                <w:szCs w:val="16"/>
+              </w:rPr>
+            </w:pPr>
+            <w:r>
+              <w:rPr>
+                <w:rFonts w:ascii="ＭＳ 明朝" w:eastAsia="ＭＳ 明朝" w:hAnsi="ＭＳ 明朝" w:cs="ＭＳ 明朝" w:hint="eastAsia"/>
+                <w:color w:val="000000"/>
+                <w:kern w:val="0"/>
+                <w:sz w:val="16"/>
+                <w:szCs w:val="16"/>
+              </w:rPr>
+              <w:t>17.</w:t>
+            </w:r>
+            <w:r>
+              <w:rPr>
+                <w:rFonts w:ascii="ＭＳ 明朝" w:eastAsia="ＭＳ 明朝" w:hAnsi="ＭＳ 明朝" w:cs="ＭＳ 明朝" w:hint="eastAsia"/>
+                <w:color w:val="000000"/>
+                <w:kern w:val="0"/>
+                <w:sz w:val="16"/>
+                <w:szCs w:val="16"/>
+              </w:rPr>
+              <w:t>完成時、完成表示</w:t>
+            </w:r>
+          </w:p>
+        </w:tc>
+        <w:tc>
+          <w:tcPr>
+            <w:tcW w:w="2433" w:type="dxa"/>
+          </w:tcPr>
+          <w:p>
+            <w:pPr>
+              <w:widowControl/>
+              <w:spacing w:line="0" w:lineRule="atLeast"/>
+              <w:jc w:val="left"/>
+              <w:rPr>
+                <w:rFonts w:ascii="ＭＳ 明朝" w:eastAsia="ＭＳ 明朝" w:hAnsi="ＭＳ 明朝" w:cs="ＭＳ 明朝"/>
+                <w:color w:val="000000"/>
+                <w:kern w:val="0"/>
+                <w:sz w:val="16"/>
+                <w:szCs w:val="16"/>
+              </w:rPr>
+            </w:pPr>
+            <w:r>
+              <w:rPr>
+                <w:rFonts w:ascii="ＭＳ 明朝" w:eastAsia="ＭＳ 明朝" w:hAnsi="ＭＳ 明朝" w:cs="ＭＳ 明朝" w:hint="eastAsia"/>
+                <w:color w:val="000000"/>
+                <w:kern w:val="0"/>
+                <w:sz w:val="16"/>
+                <w:szCs w:val="16"/>
+              </w:rPr>
+              <w:t>×</w:t>
+            </w:r>
+          </w:p>
+        </w:tc>
+      </w:tr>
+      <w:tr>
+        <w:trPr>
+          <w:trHeight w:val="209"/>
+        </w:trPr>
+        <w:tc>
+          <w:tcPr>
+            <w:tcW w:w="2433" w:type="dxa"/>
+            <w:vMerge/>
+            <w:hideMark/>
+          </w:tcPr>
+          <w:p>
+            <w:pPr>
+              <w:widowControl/>
+              <w:spacing w:line="0" w:lineRule="atLeast"/>
+              <w:jc w:val="left"/>
+              <w:rPr>
+                <w:rFonts w:ascii="ＭＳ 明朝" w:eastAsia="ＭＳ 明朝" w:hAnsi="ＭＳ 明朝" w:cs="ＭＳ 明朝"/>
+                <w:color w:val="000000"/>
+                <w:kern w:val="0"/>
+                <w:sz w:val="16"/>
+                <w:szCs w:val="16"/>
+              </w:rPr>
+            </w:pPr>
+          </w:p>
+        </w:tc>
+        <w:tc>
+          <w:tcPr>
+            <w:tcW w:w="2433" w:type="dxa"/>
+            <w:vMerge/>
+            <w:hideMark/>
+          </w:tcPr>
+          <w:p>
+            <w:pPr>
+              <w:widowControl/>
+              <w:spacing w:line="0" w:lineRule="atLeast"/>
+              <w:jc w:val="left"/>
+              <w:rPr>
+                <w:rFonts w:ascii="ＭＳ 明朝" w:eastAsia="ＭＳ 明朝" w:hAnsi="ＭＳ 明朝" w:cs="ＭＳ 明朝"/>
+                <w:color w:val="000000"/>
+                <w:kern w:val="0"/>
+                <w:sz w:val="16"/>
+                <w:szCs w:val="16"/>
+              </w:rPr>
+            </w:pPr>
+          </w:p>
+        </w:tc>
+        <w:tc>
+          <w:tcPr>
+            <w:tcW w:w="2433" w:type="dxa"/>
+            <w:noWrap/>
+            <w:hideMark/>
+          </w:tcPr>
+          <w:p>
+            <w:pPr>
+              <w:widowControl/>
+              <w:spacing w:line="0" w:lineRule="atLeast"/>
+              <w:jc w:val="left"/>
+              <w:rPr>
+                <w:rFonts w:ascii="ＭＳ 明朝" w:eastAsia="ＭＳ 明朝" w:hAnsi="ＭＳ 明朝" w:cs="ＭＳ 明朝"/>
+                <w:color w:val="000000"/>
+                <w:kern w:val="0"/>
+                <w:sz w:val="16"/>
+                <w:szCs w:val="16"/>
+              </w:rPr>
+            </w:pPr>
+            <w:r>
+              <w:rPr>
+                <w:rFonts w:ascii="ＭＳ 明朝" w:eastAsia="ＭＳ 明朝" w:hAnsi="ＭＳ 明朝" w:cs="ＭＳ 明朝" w:hint="eastAsia"/>
+                <w:color w:val="000000"/>
+                <w:kern w:val="0"/>
+                <w:sz w:val="16"/>
+                <w:szCs w:val="16"/>
+              </w:rPr>
+              <w:t>18.</w:t>
+            </w:r>
+            <w:r>
+              <w:rPr>
+                <w:rFonts w:ascii="ＭＳ 明朝" w:eastAsia="ＭＳ 明朝" w:hAnsi="ＭＳ 明朝" w:cs="ＭＳ 明朝" w:hint="eastAsia"/>
+                <w:color w:val="000000"/>
+                <w:kern w:val="0"/>
+                <w:sz w:val="16"/>
+                <w:szCs w:val="16"/>
+              </w:rPr>
+              <w:t>完成時、演出</w:t>
+            </w:r>
+          </w:p>
+        </w:tc>
+        <w:tc>
+          <w:tcPr>
+            <w:tcW w:w="2433" w:type="dxa"/>
+          </w:tcPr>
+          <w:p>
+            <w:pPr>
+              <w:widowControl/>
+              <w:spacing w:line="0" w:lineRule="atLeast"/>
+              <w:jc w:val="left"/>
+              <w:rPr>
+                <w:rFonts w:ascii="ＭＳ 明朝" w:eastAsia="ＭＳ 明朝" w:hAnsi="ＭＳ 明朝" w:cs="ＭＳ 明朝"/>
+                <w:color w:val="000000"/>
+                <w:kern w:val="0"/>
+                <w:sz w:val="16"/>
+                <w:szCs w:val="16"/>
+              </w:rPr>
+            </w:pPr>
+            <w:r>
+              <w:rPr>
+                <w:rFonts w:ascii="ＭＳ 明朝" w:eastAsia="ＭＳ 明朝" w:hAnsi="ＭＳ 明朝" w:cs="ＭＳ 明朝" w:hint="eastAsia"/>
+                <w:color w:val="000000"/>
+                <w:kern w:val="0"/>
+                <w:sz w:val="16"/>
+                <w:szCs w:val="16"/>
+              </w:rPr>
+              <w:t>×</w:t>
+            </w:r>
+          </w:p>
+        </w:tc>
+      </w:tr>
+      <w:tr>
+        <w:trPr>
+          <w:trHeight w:val="209"/>
+        </w:trPr>
+        <w:tc>
+          <w:tcPr>
+            <w:tcW w:w="2433" w:type="dxa"/>
+            <w:vMerge/>
+            <w:hideMark/>
+          </w:tcPr>
+          <w:p>
+            <w:pPr>
+              <w:widowControl/>
+              <w:spacing w:line="0" w:lineRule="atLeast"/>
+              <w:jc w:val="left"/>
+              <w:rPr>
+                <w:rFonts w:ascii="ＭＳ 明朝" w:eastAsia="ＭＳ 明朝" w:hAnsi="ＭＳ 明朝" w:cs="ＭＳ 明朝"/>
+                <w:color w:val="000000"/>
+                <w:kern w:val="0"/>
+                <w:sz w:val="16"/>
+                <w:szCs w:val="16"/>
+              </w:rPr>
+            </w:pPr>
+          </w:p>
+        </w:tc>
+        <w:tc>
+          <w:tcPr>
+            <w:tcW w:w="2433" w:type="dxa"/>
+            <w:noWrap/>
+            <w:hideMark/>
+          </w:tcPr>
+          <w:p>
+            <w:pPr>
+              <w:widowControl/>
+              <w:spacing w:line="0" w:lineRule="atLeast"/>
+              <w:jc w:val="left"/>
+              <w:rPr>
+                <w:rFonts w:ascii="ＭＳ 明朝" w:eastAsia="ＭＳ 明朝" w:hAnsi="ＭＳ 明朝" w:cs="ＭＳ 明朝"/>
+                <w:color w:val="000000"/>
+                <w:kern w:val="0"/>
+                <w:sz w:val="16"/>
+                <w:szCs w:val="16"/>
+              </w:rPr>
+            </w:pPr>
+            <w:r>
+              <w:rPr>
+                <w:rFonts w:ascii="ＭＳ 明朝" w:eastAsia="ＭＳ 明朝" w:hAnsi="ＭＳ 明朝" w:cs="ＭＳ 明朝" w:hint="eastAsia"/>
+                <w:color w:val="000000"/>
+                <w:kern w:val="0"/>
+                <w:sz w:val="16"/>
+                <w:szCs w:val="16"/>
+              </w:rPr>
+              <w:t>デバッグ機能</w:t>
+            </w:r>
+          </w:p>
+        </w:tc>
+        <w:tc>
+          <w:tcPr>
+            <w:tcW w:w="2433" w:type="dxa"/>
+            <w:noWrap/>
+            <w:hideMark/>
+          </w:tcPr>
+          <w:p>
+            <w:pPr>
+              <w:widowControl/>
+              <w:spacing w:line="0" w:lineRule="atLeast"/>
+              <w:jc w:val="left"/>
+              <w:rPr>
+                <w:rFonts w:ascii="ＭＳ 明朝" w:eastAsia="ＭＳ 明朝" w:hAnsi="ＭＳ 明朝" w:cs="ＭＳ 明朝"/>
+                <w:color w:val="000000"/>
+                <w:kern w:val="0"/>
+                <w:sz w:val="16"/>
+                <w:szCs w:val="16"/>
+              </w:rPr>
+            </w:pPr>
+            <w:r>
+              <w:rPr>
+                <w:rFonts w:ascii="ＭＳ 明朝" w:eastAsia="ＭＳ 明朝" w:hAnsi="ＭＳ 明朝" w:cs="ＭＳ 明朝" w:hint="eastAsia"/>
+                <w:color w:val="000000"/>
+                <w:kern w:val="0"/>
+                <w:sz w:val="16"/>
+                <w:szCs w:val="16"/>
+              </w:rPr>
+              <w:t>19.</w:t>
+            </w:r>
+            <w:r>
+              <w:rPr>
+                <w:rFonts w:ascii="ＭＳ 明朝" w:eastAsia="ＭＳ 明朝" w:hAnsi="ＭＳ 明朝" w:cs="ＭＳ 明朝" w:hint="eastAsia"/>
+                <w:color w:val="000000"/>
+                <w:kern w:val="0"/>
+                <w:sz w:val="16"/>
+                <w:szCs w:val="16"/>
+              </w:rPr>
+              <w:t>クリアしたことにする</w:t>
+            </w:r>
+          </w:p>
+        </w:tc>
+        <w:tc>
+          <w:tcPr>
+            <w:tcW w:w="2433" w:type="dxa"/>
+          </w:tcPr>
+          <w:p>
+            <w:pPr>
+              <w:widowControl/>
+              <w:spacing w:line="0" w:lineRule="atLeast"/>
+              <w:jc w:val="left"/>
+              <w:rPr>
+                <w:rFonts w:ascii="ＭＳ 明朝" w:eastAsia="ＭＳ 明朝" w:hAnsi="ＭＳ 明朝" w:cs="ＭＳ 明朝"/>
+                <w:color w:val="000000"/>
+                <w:kern w:val="0"/>
+                <w:sz w:val="16"/>
+                <w:szCs w:val="16"/>
+              </w:rPr>
+            </w:pPr>
+            <w:r>
+              <w:rPr>
+                <w:rFonts w:ascii="ＭＳ 明朝" w:eastAsia="ＭＳ 明朝" w:hAnsi="ＭＳ 明朝" w:cs="ＭＳ 明朝" w:hint="eastAsia"/>
+                <w:color w:val="000000"/>
+                <w:kern w:val="0"/>
+                <w:sz w:val="16"/>
+                <w:szCs w:val="16"/>
+              </w:rPr>
+              <w:t>×</w:t>
+            </w:r>
+          </w:p>
+        </w:tc>
+      </w:tr>
+      <w:tr>
+        <w:trPr>
+          <w:trHeight w:val="209"/>
+        </w:trPr>
+        <w:tc>
+          <w:tcPr>
+            <w:tcW w:w="2433" w:type="dxa"/>
+            <w:vMerge/>
+            <w:hideMark/>
+          </w:tcPr>
+          <w:p>
+            <w:pPr>
+              <w:widowControl/>
+              <w:spacing w:line="0" w:lineRule="atLeast"/>
+              <w:jc w:val="left"/>
+              <w:rPr>
+                <w:rFonts w:ascii="ＭＳ 明朝" w:eastAsia="ＭＳ 明朝" w:hAnsi="ＭＳ 明朝" w:cs="ＭＳ 明朝"/>
+                <w:color w:val="000000"/>
+                <w:kern w:val="0"/>
+                <w:sz w:val="16"/>
+                <w:szCs w:val="16"/>
+              </w:rPr>
+            </w:pPr>
+          </w:p>
+        </w:tc>
+        <w:tc>
+          <w:tcPr>
+            <w:tcW w:w="2433" w:type="dxa"/>
+            <w:noWrap/>
+            <w:hideMark/>
+          </w:tcPr>
+          <w:p>
+            <w:pPr>
+              <w:widowControl/>
+              <w:spacing w:line="0" w:lineRule="atLeast"/>
+              <w:jc w:val="left"/>
+              <w:rPr>
+                <w:rFonts w:ascii="ＭＳ 明朝" w:eastAsia="ＭＳ 明朝" w:hAnsi="ＭＳ 明朝" w:cs="ＭＳ 明朝"/>
+                <w:color w:val="000000"/>
+                <w:kern w:val="0"/>
+                <w:sz w:val="16"/>
+                <w:szCs w:val="16"/>
+              </w:rPr>
+            </w:pPr>
+            <w:r>
+              <w:rPr>
+                <w:rFonts w:ascii="ＭＳ 明朝" w:eastAsia="ＭＳ 明朝" w:hAnsi="ＭＳ 明朝" w:cs="ＭＳ 明朝" w:hint="eastAsia"/>
+                <w:color w:val="000000"/>
+                <w:kern w:val="0"/>
+                <w:sz w:val="16"/>
+                <w:szCs w:val="16"/>
+              </w:rPr>
+              <w:t>20.</w:t>
+            </w:r>
+            <w:r>
+              <w:rPr>
+                <w:rFonts w:ascii="ＭＳ 明朝" w:eastAsia="ＭＳ 明朝" w:hAnsi="ＭＳ 明朝" w:cs="ＭＳ 明朝" w:hint="eastAsia"/>
+                <w:color w:val="000000"/>
+                <w:kern w:val="0"/>
+                <w:sz w:val="16"/>
+                <w:szCs w:val="16"/>
+              </w:rPr>
+              <w:t>デバッグ作業</w:t>
+            </w:r>
+          </w:p>
+        </w:tc>
+        <w:tc>
+          <w:tcPr>
+            <w:tcW w:w="2433" w:type="dxa"/>
+            <w:noWrap/>
+            <w:hideMark/>
+          </w:tcPr>
+          <w:p>
+            <w:pPr>
+              <w:widowControl/>
+              <w:spacing w:line="0" w:lineRule="atLeast"/>
+              <w:jc w:val="left"/>
+              <w:rPr>
+                <w:rFonts w:ascii="ＭＳ 明朝" w:eastAsia="ＭＳ 明朝" w:hAnsi="ＭＳ 明朝" w:cs="ＭＳ 明朝"/>
+                <w:color w:val="000000"/>
+                <w:kern w:val="0"/>
+                <w:sz w:val="16"/>
+                <w:szCs w:val="16"/>
+              </w:rPr>
+            </w:pPr>
+          </w:p>
+        </w:tc>
+        <w:tc>
+          <w:tcPr>
+            <w:tcW w:w="2433" w:type="dxa"/>
+          </w:tcPr>
+          <w:p>
+            <w:pPr>
+              <w:widowControl/>
+              <w:spacing w:line="0" w:lineRule="atLeast"/>
+              <w:jc w:val="left"/>
+              <w:rPr>
+                <w:rFonts w:ascii="ＭＳ 明朝" w:eastAsia="ＭＳ 明朝" w:hAnsi="ＭＳ 明朝" w:cs="ＭＳ 明朝"/>
+                <w:color w:val="000000"/>
+                <w:kern w:val="0"/>
+                <w:sz w:val="16"/>
+                <w:szCs w:val="16"/>
+              </w:rPr>
+            </w:pPr>
+            <w:r>
+              <w:rPr>
+                <w:rFonts w:ascii="ＭＳ 明朝" w:eastAsia="ＭＳ 明朝" w:hAnsi="ＭＳ 明朝" w:cs="ＭＳ 明朝" w:hint="eastAsia"/>
+                <w:color w:val="000000"/>
+                <w:kern w:val="0"/>
+                <w:sz w:val="16"/>
+                <w:szCs w:val="16"/>
+              </w:rPr>
+              <w:t>×</w:t>
+            </w:r>
+          </w:p>
+        </w:tc>
+      </w:tr>
+      <w:tr>
+        <w:trPr>
+          <w:trHeight w:val="209"/>
+        </w:trPr>
+        <w:tc>
+          <w:tcPr>
+            <w:tcW w:w="2433" w:type="dxa"/>
+            <w:noWrap/>
+            <w:hideMark/>
+          </w:tcPr>
+          <w:p>
+            <w:pPr>
+              <w:widowControl/>
+              <w:spacing w:line="0" w:lineRule="atLeast"/>
+              <w:jc w:val="left"/>
+              <w:rPr>
+                <w:rFonts w:ascii="ＭＳ 明朝" w:eastAsia="ＭＳ 明朝" w:hAnsi="ＭＳ 明朝" w:cs="ＭＳ 明朝"/>
+                <w:color w:val="000000"/>
+                <w:kern w:val="0"/>
+                <w:sz w:val="16"/>
+                <w:szCs w:val="16"/>
+              </w:rPr>
+            </w:pPr>
+            <w:r>
+              <w:rPr>
+                <w:rFonts w:ascii="ＭＳ 明朝" w:eastAsia="ＭＳ 明朝" w:hAnsi="ＭＳ 明朝" w:cs="ＭＳ 明朝" w:hint="eastAsia"/>
+                <w:color w:val="000000"/>
+                <w:kern w:val="0"/>
+                <w:sz w:val="16"/>
+                <w:szCs w:val="16"/>
+              </w:rPr>
+              <w:t>21.</w:t>
+            </w:r>
+            <w:r>
+              <w:rPr>
+                <w:rFonts w:ascii="ＭＳ 明朝" w:eastAsia="ＭＳ 明朝" w:hAnsi="ＭＳ 明朝" w:cs="ＭＳ 明朝" w:hint="eastAsia"/>
+                <w:color w:val="000000"/>
+                <w:kern w:val="0"/>
+                <w:sz w:val="16"/>
+                <w:szCs w:val="16"/>
+              </w:rPr>
+              <w:t>提出</w:t>
+            </w:r>
+          </w:p>
+        </w:tc>
+        <w:tc>
+          <w:tcPr>
+            <w:tcW w:w="2433" w:type="dxa"/>
+            <w:noWrap/>
+            <w:hideMark/>
+          </w:tcPr>
+          <w:p>
+            <w:pPr>
+              <w:widowControl/>
+              <w:spacing w:line="0" w:lineRule="atLeast"/>
+              <w:jc w:val="left"/>
+              <w:rPr>
+                <w:rFonts w:ascii="ＭＳ 明朝" w:eastAsia="ＭＳ 明朝" w:hAnsi="ＭＳ 明朝" w:cs="ＭＳ 明朝"/>
+                <w:color w:val="000000"/>
+                <w:kern w:val="0"/>
+                <w:sz w:val="16"/>
+                <w:szCs w:val="16"/>
+              </w:rPr>
+            </w:pPr>
+          </w:p>
+        </w:tc>
+        <w:tc>
+          <w:tcPr>
+            <w:tcW w:w="2433" w:type="dxa"/>
+            <w:noWrap/>
+            <w:hideMark/>
+          </w:tcPr>
+          <w:p>
+            <w:pPr>
+              <w:widowControl/>
+              <w:spacing w:line="0" w:lineRule="atLeast"/>
+              <w:jc w:val="left"/>
+              <w:rPr>
+                <w:rFonts w:ascii="ＭＳ 明朝" w:eastAsia="ＭＳ 明朝" w:hAnsi="ＭＳ 明朝" w:cs="ＭＳ 明朝"/>
+                <w:color w:val="000000"/>
+                <w:kern w:val="0"/>
+                <w:sz w:val="16"/>
+                <w:szCs w:val="16"/>
+              </w:rPr>
+            </w:pPr>
+          </w:p>
+        </w:tc>
+        <w:tc>
+          <w:tcPr>
+            <w:tcW w:w="2433" w:type="dxa"/>
+          </w:tcPr>
+          <w:p>
+            <w:pPr>
+              <w:widowControl/>
+              <w:spacing w:line="0" w:lineRule="atLeast"/>
+              <w:jc w:val="left"/>
+              <w:rPr>
+                <w:rFonts w:ascii="ＭＳ 明朝" w:eastAsia="ＭＳ 明朝" w:hAnsi="ＭＳ 明朝" w:cs="ＭＳ 明朝"/>
+                <w:color w:val="000000"/>
+                <w:kern w:val="0"/>
+                <w:sz w:val="16"/>
+                <w:szCs w:val="16"/>
+              </w:rPr>
+            </w:pPr>
+            <w:r>
+              <w:rPr>
+                <w:rFonts w:ascii="ＭＳ 明朝" w:eastAsia="ＭＳ 明朝" w:hAnsi="ＭＳ 明朝" w:cs="ＭＳ 明朝" w:hint="eastAsia"/>
+                <w:color w:val="000000"/>
+                <w:kern w:val="0"/>
+                <w:sz w:val="16"/>
+                <w:szCs w:val="16"/>
+              </w:rPr>
+              <w:t>○</w:t>
+            </w:r>
+          </w:p>
+        </w:tc>
+      </w:tr>
+    </w:tbl>
+    <w:p>
+      <w:pPr>
+        <w:widowControl/>
+        <w:spacing w:line="0" w:lineRule="atLeast"/>
+        <w:jc w:val="left"/>
+        <w:rPr>
+          <w:rFonts w:ascii="ＭＳ 明朝" w:eastAsia="ＭＳ 明朝" w:hAnsi="ＭＳ 明朝" w:cs="ＭＳ 明朝"/>
+          <w:color w:val="000000"/>
+          <w:kern w:val="0"/>
+          <w:sz w:val="27"/>
+          <w:szCs w:val="27"/>
         </w:rPr>
       </w:pPr>
     </w:p>
     <w:p>
       <w:pPr>
-        <w:rPr>
-          <w:rFonts w:hint="eastAsia"/>
+        <w:widowControl/>
+        <w:spacing w:line="0" w:lineRule="atLeast"/>
+        <w:ind w:leftChars="100" w:left="450" w:hangingChars="100" w:hanging="240"/>
+        <w:jc w:val="left"/>
+        <w:rPr>
+          <w:rFonts w:asciiTheme="minorEastAsia" w:hAnsiTheme="minorEastAsia" w:cs="ＭＳ Ｐゴシック"/>
+          <w:kern w:val="0"/>
+          <w:sz w:val="24"/>
+          <w:szCs w:val="24"/>
         </w:rPr>
       </w:pPr>
       <w:r>
         <w:rPr>
-          <w:rFonts w:hint="eastAsia"/>
-        </w:rPr>
-        <w:t>今回の作業で１番学んだことは、</w:t>
+          <w:rFonts w:ascii="ＭＳ 明朝" w:eastAsia="ＭＳ 明朝" w:hAnsi="ＭＳ 明朝" w:cs="ＭＳ 明朝" w:hint="eastAsia"/>
+          <w:color w:val="000000"/>
+          <w:kern w:val="0"/>
+          <w:sz w:val="24"/>
+          <w:szCs w:val="24"/>
+        </w:rPr>
+        <w:t>■</w:t>
+      </w:r>
+      <w:r>
+        <w:rPr>
+          <w:rFonts w:asciiTheme="minorEastAsia" w:hAnsiTheme="minorEastAsia" w:cs="ＭＳ Ｐゴシック"/>
+          <w:color w:val="000000"/>
+          <w:kern w:val="0"/>
+          <w:sz w:val="24"/>
+          <w:szCs w:val="24"/>
+        </w:rPr>
+        <w:t>上手くいった点</w:t>
+      </w:r>
+      <w:r>
+        <w:rPr>
+          <w:rFonts w:asciiTheme="minorEastAsia" w:hAnsiTheme="minorEastAsia" w:cs="ＭＳ Ｐゴシック"/>
+          <w:color w:val="000000"/>
+          <w:kern w:val="0"/>
+          <w:sz w:val="24"/>
+          <w:szCs w:val="24"/>
+        </w:rPr>
+        <w:br/>
+        <w:t>・時間内に提出メールを送信した</w:t>
       </w:r>
     </w:p>
     <w:p>
       <w:pPr>
-        <w:rPr>
-          <w:rFonts w:hint="eastAsia"/>
+        <w:widowControl/>
+        <w:spacing w:line="0" w:lineRule="atLeast"/>
+        <w:jc w:val="left"/>
+        <w:rPr>
+          <w:rFonts w:asciiTheme="minorEastAsia" w:hAnsiTheme="minorEastAsia" w:cs="ＭＳ Ｐゴシック"/>
+          <w:color w:val="000000"/>
+          <w:kern w:val="0"/>
+          <w:sz w:val="24"/>
+          <w:szCs w:val="24"/>
+        </w:rPr>
+      </w:pPr>
+    </w:p>
+    <w:p>
+      <w:pPr>
+        <w:widowControl/>
+        <w:spacing w:line="0" w:lineRule="atLeast"/>
+        <w:ind w:leftChars="100" w:left="450" w:hangingChars="100" w:hanging="240"/>
+        <w:jc w:val="left"/>
+        <w:rPr>
+          <w:rFonts w:asciiTheme="minorEastAsia" w:hAnsiTheme="minorEastAsia" w:cs="ＭＳ Ｐゴシック"/>
+          <w:kern w:val="0"/>
+          <w:sz w:val="24"/>
+          <w:szCs w:val="24"/>
         </w:rPr>
       </w:pPr>
       <w:r>
         <w:rPr>
-          <w:rFonts w:hint="eastAsia"/>
-        </w:rPr>
-        <w:t>「作業で問題が発生したら、その作業の更なる分割を行う」です。</w:t>
+          <w:rFonts w:ascii="ＭＳ 明朝" w:eastAsia="ＭＳ 明朝" w:hAnsi="ＭＳ 明朝" w:cs="ＭＳ 明朝" w:hint="eastAsia"/>
+          <w:color w:val="000000"/>
+          <w:kern w:val="0"/>
+          <w:sz w:val="24"/>
+          <w:szCs w:val="24"/>
+        </w:rPr>
+        <w:t>■</w:t>
+      </w:r>
+      <w:r>
+        <w:rPr>
+          <w:rFonts w:asciiTheme="minorEastAsia" w:hAnsiTheme="minorEastAsia" w:cs="ＭＳ Ｐゴシック"/>
+          <w:color w:val="000000"/>
+          <w:kern w:val="0"/>
+          <w:sz w:val="24"/>
+          <w:szCs w:val="24"/>
+        </w:rPr>
+        <w:t>上手くいかなかった点</w:t>
+      </w:r>
+      <w:r>
+        <w:rPr>
+          <w:rFonts w:asciiTheme="minorEastAsia" w:hAnsiTheme="minorEastAsia" w:cs="ＭＳ Ｐゴシック"/>
+          <w:color w:val="000000"/>
+          <w:kern w:val="0"/>
+          <w:sz w:val="24"/>
+          <w:szCs w:val="24"/>
+        </w:rPr>
+        <w:br/>
+        <w:t>・ゲームが完成しなかった</w:t>
+      </w:r>
+      <w:r>
+        <w:rPr>
+          <w:rFonts w:asciiTheme="minorEastAsia" w:hAnsiTheme="minorEastAsia" w:cs="ＭＳ Ｐゴシック"/>
+          <w:color w:val="000000"/>
+          <w:kern w:val="0"/>
+          <w:sz w:val="24"/>
+          <w:szCs w:val="24"/>
+        </w:rPr>
+        <w:br/>
+        <w:t>・windowsビルドでの表示がおかしくなった</w:t>
       </w:r>
     </w:p>
     <w:p>
       <w:pPr>
-        <w:rPr>
-          <w:rFonts w:hint="eastAsia"/>
+        <w:widowControl/>
+        <w:spacing w:line="0" w:lineRule="atLeast"/>
+        <w:jc w:val="left"/>
+        <w:rPr>
+          <w:rFonts w:asciiTheme="minorEastAsia" w:hAnsiTheme="minorEastAsia" w:cs="ＭＳ Ｐゴシック"/>
+          <w:color w:val="000000"/>
+          <w:kern w:val="0"/>
+          <w:sz w:val="24"/>
+          <w:szCs w:val="24"/>
         </w:rPr>
       </w:pPr>
     </w:p>
     <w:p>
       <w:pPr>
-        <w:rPr>
-          <w:rFonts w:hint="eastAsia"/>
+        <w:widowControl/>
+        <w:spacing w:line="0" w:lineRule="atLeast"/>
+        <w:jc w:val="left"/>
+        <w:rPr>
+          <w:rFonts w:asciiTheme="minorEastAsia" w:hAnsiTheme="minorEastAsia" w:cs="ＭＳ Ｐゴシック"/>
+          <w:color w:val="000000"/>
+          <w:kern w:val="0"/>
+          <w:sz w:val="32"/>
+          <w:szCs w:val="32"/>
         </w:rPr>
       </w:pPr>
       <w:r>
         <w:rPr>
-          <w:rFonts w:hint="eastAsia"/>
-        </w:rPr>
-        <w:t>今回の作業中、機能実装中に問題が発生し、解決策を見つけられず、また解決策を探すことに時間がかかってしまいました。理由は、「作業見積もり時に、作業を想定できるような大きさまで分割できていない」からだと考えています。</w:t>
+          <w:rFonts w:asciiTheme="minorEastAsia" w:hAnsiTheme="minorEastAsia" w:cs="ＭＳ Ｐゴシック"/>
+          <w:color w:val="000000"/>
+          <w:kern w:val="0"/>
+          <w:sz w:val="32"/>
+          <w:szCs w:val="32"/>
+        </w:rPr>
+        <w:t>【課題】</w:t>
       </w:r>
     </w:p>
     <w:p>
       <w:pPr>
-        <w:rPr>
-          <w:rFonts w:hint="eastAsia"/>
+        <w:widowControl/>
+        <w:spacing w:line="0" w:lineRule="atLeast"/>
+        <w:ind w:leftChars="100" w:left="210"/>
+        <w:jc w:val="left"/>
+        <w:rPr>
+          <w:rFonts w:asciiTheme="minorEastAsia" w:hAnsiTheme="minorEastAsia" w:cs="ＭＳ Ｐゴシック"/>
+          <w:kern w:val="0"/>
+          <w:sz w:val="24"/>
+          <w:szCs w:val="24"/>
         </w:rPr>
       </w:pPr>
       <w:r>
         <w:rPr>
-          <w:rFonts w:hint="eastAsia"/>
-        </w:rPr>
-        <w:t>しかし今回の作業では、作業を細かく見積もるための調査、試験を行えるような時間がなかった。よって今後は、作業で問題が発生したら、問題発生時にその作業の更なる分割を行います。</w:t>
+          <w:rFonts w:asciiTheme="minorEastAsia" w:hAnsiTheme="minorEastAsia" w:cs="ＭＳ Ｐゴシック"/>
+          <w:color w:val="000000"/>
+          <w:kern w:val="0"/>
+          <w:sz w:val="24"/>
+          <w:szCs w:val="24"/>
+        </w:rPr>
+        <w:t>windowsビルドだと</w:t>
+      </w:r>
+      <w:r>
+        <w:rPr>
+          <w:rFonts w:asciiTheme="minorEastAsia" w:hAnsiTheme="minorEastAsia" w:cs="ＭＳ Ｐゴシック" w:hint="eastAsia"/>
+          <w:color w:val="000000"/>
+          <w:kern w:val="0"/>
+          <w:sz w:val="24"/>
+          <w:szCs w:val="24"/>
+        </w:rPr>
+        <w:t>ゲーム画面の</w:t>
+      </w:r>
+      <w:r>
+        <w:rPr>
+          <w:rFonts w:asciiTheme="minorEastAsia" w:hAnsiTheme="minorEastAsia" w:cs="ＭＳ Ｐゴシック"/>
+          <w:color w:val="000000"/>
+          <w:kern w:val="0"/>
+          <w:sz w:val="24"/>
+          <w:szCs w:val="24"/>
+        </w:rPr>
+        <w:t>表示がおかしくなる</w:t>
+      </w:r>
+      <w:r>
+        <w:rPr>
+          <w:rFonts w:asciiTheme="minorEastAsia" w:hAnsiTheme="minorEastAsia" w:cs="ＭＳ Ｐゴシック"/>
+          <w:color w:val="000000"/>
+          <w:kern w:val="0"/>
+          <w:sz w:val="24"/>
+          <w:szCs w:val="24"/>
+        </w:rPr>
+        <w:br/>
+        <w:t>(提出時に見せられるようになっていない)</w:t>
       </w:r>
     </w:p>
     <w:p>
       <w:pPr>
-        <w:rPr>
-          <w:rFonts w:hint="eastAsia"/>
+        <w:widowControl/>
+        <w:spacing w:line="0" w:lineRule="atLeast"/>
+        <w:jc w:val="left"/>
+        <w:rPr>
+          <w:rFonts w:asciiTheme="minorEastAsia" w:hAnsiTheme="minorEastAsia" w:cs="ＭＳ Ｐゴシック"/>
+          <w:color w:val="000000"/>
+          <w:kern w:val="0"/>
+          <w:sz w:val="24"/>
+          <w:szCs w:val="24"/>
         </w:rPr>
       </w:pPr>
     </w:p>
     <w:p>
+      <w:pPr>
+        <w:spacing w:line="0" w:lineRule="atLeast"/>
+        <w:ind w:left="320" w:hangingChars="100" w:hanging="320"/>
+        <w:rPr>
+          <w:rFonts w:asciiTheme="minorEastAsia" w:hAnsiTheme="minorEastAsia"/>
+          <w:sz w:val="24"/>
+          <w:szCs w:val="24"/>
+        </w:rPr>
+      </w:pPr>
       <w:r>
         <w:rPr>
-          <w:rFonts w:hint="eastAsia"/>
-        </w:rPr>
-        <w:t>以上によって、今後のタスクで問題が発生したときは更なる作業の分割を行い、より早い問題解決を目指します。</w:t>
+          <w:rFonts w:asciiTheme="minorEastAsia" w:hAnsiTheme="minorEastAsia" w:cs="ＭＳ Ｐゴシック"/>
+          <w:color w:val="000000"/>
+          <w:kern w:val="0"/>
+          <w:sz w:val="32"/>
+          <w:szCs w:val="32"/>
+        </w:rPr>
+        <w:t>【対策】</w:t>
+      </w:r>
+      <w:r>
+        <w:rPr>
+          <w:rFonts w:asciiTheme="minorEastAsia" w:hAnsiTheme="minorEastAsia" w:cs="ＭＳ Ｐゴシック"/>
+          <w:color w:val="000000"/>
+          <w:kern w:val="0"/>
+          <w:sz w:val="24"/>
+          <w:szCs w:val="24"/>
+        </w:rPr>
+        <w:br/>
+        <w:t>提出時</w:t>
+      </w:r>
+      <w:r>
+        <w:rPr>
+          <w:rFonts w:asciiTheme="minorEastAsia" w:hAnsiTheme="minorEastAsia" w:cs="ＭＳ Ｐゴシック" w:hint="eastAsia"/>
+          <w:color w:val="000000"/>
+          <w:kern w:val="0"/>
+          <w:sz w:val="24"/>
+          <w:szCs w:val="24"/>
+        </w:rPr>
+        <w:t>形態の</w:t>
+      </w:r>
+      <w:r>
+        <w:rPr>
+          <w:rFonts w:asciiTheme="minorEastAsia" w:hAnsiTheme="minorEastAsia" w:cs="ＭＳ Ｐゴシック"/>
+          <w:color w:val="000000"/>
+          <w:kern w:val="0"/>
+          <w:sz w:val="24"/>
+          <w:szCs w:val="24"/>
+        </w:rPr>
+        <w:t>テストを作業の初めに済ませ</w:t>
+      </w:r>
+      <w:r>
+        <w:rPr>
+          <w:rFonts w:asciiTheme="minorEastAsia" w:hAnsiTheme="minorEastAsia" w:cs="ＭＳ Ｐゴシック" w:hint="eastAsia"/>
+          <w:color w:val="000000"/>
+          <w:kern w:val="0"/>
+          <w:sz w:val="24"/>
+          <w:szCs w:val="24"/>
+        </w:rPr>
+        <w:t>、正しく表示できることを確認する。</w:t>
       </w:r>
     </w:p>
     <w:p>
@@ -171,6 +3141,44 @@
     </w:sectPr>
   </w:body>
 </w:document>
+</file>
+
+<file path=word/endnotes.xml><?xml version="1.0" encoding="utf-8"?>
+<w:endnotes xmlns:wpc="http://schemas.microsoft.com/office/word/2010/wordprocessingCanvas" xmlns:mc="http://schemas.openxmlformats.org/markup-compatibility/2006" xmlns:o="urn:schemas-microsoft-com:office:office" xmlns:r="http://schemas.openxmlformats.org/officeDocument/2006/relationships" xmlns:m="http://schemas.openxmlformats.org/officeDocument/2006/math" xmlns:v="urn:schemas-microsoft-com:vml" xmlns:wp14="http://schemas.microsoft.com/office/word/2010/wordprocessingDrawing" xmlns:wp="http://schemas.openxmlformats.org/drawingml/2006/wordprocessingDrawing" xmlns:w10="urn:schemas-microsoft-com:office:word" xmlns:w="http://schemas.openxmlformats.org/wordprocessingml/2006/main" xmlns:w14="http://schemas.microsoft.com/office/word/2010/wordml" xmlns:wpg="http://schemas.microsoft.com/office/word/2010/wordprocessingGroup" xmlns:wpi="http://schemas.microsoft.com/office/word/2010/wordprocessingInk" xmlns:wne="http://schemas.microsoft.com/office/word/2006/wordml" xmlns:wps="http://schemas.microsoft.com/office/word/2010/wordprocessingShape" mc:Ignorable="w14 wp14">
+  <w:endnote w:type="separator" w:id="-1">
+    <w:p>
+      <w:r>
+        <w:separator/>
+      </w:r>
+    </w:p>
+  </w:endnote>
+  <w:endnote w:type="continuationSeparator" w:id="0">
+    <w:p>
+      <w:r>
+        <w:continuationSeparator/>
+      </w:r>
+    </w:p>
+  </w:endnote>
+</w:endnotes>
+</file>
+
+<file path=word/footnotes.xml><?xml version="1.0" encoding="utf-8"?>
+<w:footnotes xmlns:wpc="http://schemas.microsoft.com/office/word/2010/wordprocessingCanvas" xmlns:mc="http://schemas.openxmlformats.org/markup-compatibility/2006" xmlns:o="urn:schemas-microsoft-com:office:office" xmlns:r="http://schemas.openxmlformats.org/officeDocument/2006/relationships" xmlns:m="http://schemas.openxmlformats.org/officeDocument/2006/math" xmlns:v="urn:schemas-microsoft-com:vml" xmlns:wp14="http://schemas.microsoft.com/office/word/2010/wordprocessingDrawing" xmlns:wp="http://schemas.openxmlformats.org/drawingml/2006/wordprocessingDrawing" xmlns:w10="urn:schemas-microsoft-com:office:word" xmlns:w="http://schemas.openxmlformats.org/wordprocessingml/2006/main" xmlns:w14="http://schemas.microsoft.com/office/word/2010/wordml" xmlns:wpg="http://schemas.microsoft.com/office/word/2010/wordprocessingGroup" xmlns:wpi="http://schemas.microsoft.com/office/word/2010/wordprocessingInk" xmlns:wne="http://schemas.microsoft.com/office/word/2006/wordml" xmlns:wps="http://schemas.microsoft.com/office/word/2010/wordprocessingShape" mc:Ignorable="w14 wp14">
+  <w:footnote w:type="separator" w:id="-1">
+    <w:p>
+      <w:r>
+        <w:separator/>
+      </w:r>
+    </w:p>
+  </w:footnote>
+  <w:footnote w:type="continuationSeparator" w:id="0">
+    <w:p>
+      <w:r>
+        <w:continuationSeparator/>
+      </w:r>
+    </w:p>
+  </w:footnote>
+</w:footnotes>
 </file>
 
 <file path=word/styles.xml><?xml version="1.0" encoding="utf-8"?>
@@ -329,7 +3337,7 @@
   <w:style w:type="paragraph" w:default="1" w:styleId="a">
     <w:name w:val="Normal"/>
     <w:qFormat/>
-    <w:rsid w:val="00BF0CE0"/>
+    <w:rsid w:val="00BE081A"/>
     <w:pPr>
       <w:widowControl w:val="0"/>
       <w:jc w:val="both"/>
@@ -361,6 +3369,66 @@
     <w:uiPriority w:val="99"/>
     <w:semiHidden/>
     <w:unhideWhenUsed/>
+  </w:style>
+  <w:style w:type="paragraph" w:styleId="a3">
+    <w:name w:val="header"/>
+    <w:basedOn w:val="a"/>
+    <w:link w:val="a4"/>
+    <w:uiPriority w:val="99"/>
+    <w:unhideWhenUsed/>
+    <w:rsid w:val="00BE081A"/>
+    <w:pPr>
+      <w:tabs>
+        <w:tab w:val="center" w:pos="4252"/>
+        <w:tab w:val="right" w:pos="8504"/>
+      </w:tabs>
+      <w:snapToGrid w:val="0"/>
+    </w:pPr>
+  </w:style>
+  <w:style w:type="character" w:customStyle="1" w:styleId="a4">
+    <w:name w:val="ヘッダー (文字)"/>
+    <w:basedOn w:val="a0"/>
+    <w:link w:val="a3"/>
+    <w:uiPriority w:val="99"/>
+    <w:rsid w:val="00BE081A"/>
+  </w:style>
+  <w:style w:type="paragraph" w:styleId="a5">
+    <w:name w:val="footer"/>
+    <w:basedOn w:val="a"/>
+    <w:link w:val="a6"/>
+    <w:uiPriority w:val="99"/>
+    <w:unhideWhenUsed/>
+    <w:rsid w:val="00BE081A"/>
+    <w:pPr>
+      <w:tabs>
+        <w:tab w:val="center" w:pos="4252"/>
+        <w:tab w:val="right" w:pos="8504"/>
+      </w:tabs>
+      <w:snapToGrid w:val="0"/>
+    </w:pPr>
+  </w:style>
+  <w:style w:type="character" w:customStyle="1" w:styleId="a6">
+    <w:name w:val="フッター (文字)"/>
+    <w:basedOn w:val="a0"/>
+    <w:link w:val="a5"/>
+    <w:uiPriority w:val="99"/>
+    <w:rsid w:val="00BE081A"/>
+  </w:style>
+  <w:style w:type="table" w:styleId="a7">
+    <w:name w:val="Table Grid"/>
+    <w:basedOn w:val="a1"/>
+    <w:uiPriority w:val="59"/>
+    <w:rsid w:val="00BE081A"/>
+    <w:tblPr>
+      <w:tblBorders>
+        <w:top w:val="single" w:sz="4" w:space="0" w:color="auto"/>
+        <w:left w:val="single" w:sz="4" w:space="0" w:color="auto"/>
+        <w:bottom w:val="single" w:sz="4" w:space="0" w:color="auto"/>
+        <w:right w:val="single" w:sz="4" w:space="0" w:color="auto"/>
+        <w:insideH w:val="single" w:sz="4" w:space="0" w:color="auto"/>
+        <w:insideV w:val="single" w:sz="4" w:space="0" w:color="auto"/>
+      </w:tblBorders>
+    </w:tblPr>
   </w:style>
 </w:styles>
 </file>
@@ -521,7 +3589,7 @@
   <w:style w:type="paragraph" w:default="1" w:styleId="a">
     <w:name w:val="Normal"/>
     <w:qFormat/>
-    <w:rsid w:val="00BF0CE0"/>
+    <w:rsid w:val="00BE081A"/>
     <w:pPr>
       <w:widowControl w:val="0"/>
       <w:jc w:val="both"/>
@@ -553,6 +3621,66 @@
     <w:uiPriority w:val="99"/>
     <w:semiHidden/>
     <w:unhideWhenUsed/>
+  </w:style>
+  <w:style w:type="paragraph" w:styleId="a3">
+    <w:name w:val="header"/>
+    <w:basedOn w:val="a"/>
+    <w:link w:val="a4"/>
+    <w:uiPriority w:val="99"/>
+    <w:unhideWhenUsed/>
+    <w:rsid w:val="00BE081A"/>
+    <w:pPr>
+      <w:tabs>
+        <w:tab w:val="center" w:pos="4252"/>
+        <w:tab w:val="right" w:pos="8504"/>
+      </w:tabs>
+      <w:snapToGrid w:val="0"/>
+    </w:pPr>
+  </w:style>
+  <w:style w:type="character" w:customStyle="1" w:styleId="a4">
+    <w:name w:val="ヘッダー (文字)"/>
+    <w:basedOn w:val="a0"/>
+    <w:link w:val="a3"/>
+    <w:uiPriority w:val="99"/>
+    <w:rsid w:val="00BE081A"/>
+  </w:style>
+  <w:style w:type="paragraph" w:styleId="a5">
+    <w:name w:val="footer"/>
+    <w:basedOn w:val="a"/>
+    <w:link w:val="a6"/>
+    <w:uiPriority w:val="99"/>
+    <w:unhideWhenUsed/>
+    <w:rsid w:val="00BE081A"/>
+    <w:pPr>
+      <w:tabs>
+        <w:tab w:val="center" w:pos="4252"/>
+        <w:tab w:val="right" w:pos="8504"/>
+      </w:tabs>
+      <w:snapToGrid w:val="0"/>
+    </w:pPr>
+  </w:style>
+  <w:style w:type="character" w:customStyle="1" w:styleId="a6">
+    <w:name w:val="フッター (文字)"/>
+    <w:basedOn w:val="a0"/>
+    <w:link w:val="a5"/>
+    <w:uiPriority w:val="99"/>
+    <w:rsid w:val="00BE081A"/>
+  </w:style>
+  <w:style w:type="table" w:styleId="a7">
+    <w:name w:val="Table Grid"/>
+    <w:basedOn w:val="a1"/>
+    <w:uiPriority w:val="59"/>
+    <w:rsid w:val="00BE081A"/>
+    <w:tblPr>
+      <w:tblBorders>
+        <w:top w:val="single" w:sz="4" w:space="0" w:color="auto"/>
+        <w:left w:val="single" w:sz="4" w:space="0" w:color="auto"/>
+        <w:bottom w:val="single" w:sz="4" w:space="0" w:color="auto"/>
+        <w:right w:val="single" w:sz="4" w:space="0" w:color="auto"/>
+        <w:insideH w:val="single" w:sz="4" w:space="0" w:color="auto"/>
+        <w:insideV w:val="single" w:sz="4" w:space="0" w:color="auto"/>
+      </w:tblBorders>
+    </w:tblPr>
   </w:style>
 </w:styles>
 </file>
